--- a/DDD แปลไทย.docx
+++ b/DDD แปลไทย.docx
@@ -5,618 +5,568 @@
     <w:p>
       <w:pPr>
         <w:rPr>
+          <w:rFonts w:ascii="Segoe UI" w:hAnsi="Segoe UI" w:cs="Angsana New"/>
+          <w:color w:val="374151"/>
+          <w:shd w:val="clear" w:color="auto" w:fill="F7F7F8"/>
+          <w:cs/>
+        </w:rPr>
+      </w:pPr>
+      <w:r>
+        <w:rPr>
           <w:rFonts w:ascii="Segoe UI" w:hAnsi="Segoe UI" w:cs="Angsana New" w:hint="cs"/>
           <w:color w:val="374151"/>
           <w:shd w:val="clear" w:color="auto" w:fill="F7F7F8"/>
           <w:cs/>
         </w:rPr>
-      </w:pPr>
-      <w:r>
+        <w:t>บทนำ</w:t>
+      </w:r>
+    </w:p>
+    <w:p>
+      <w:pPr>
+        <w:rPr>
+          <w:rFonts w:ascii="Segoe UI" w:hAnsi="Segoe UI"/>
+          <w:color w:val="374151"/>
+          <w:shd w:val="clear" w:color="auto" w:fill="F7F7F8"/>
+        </w:rPr>
+      </w:pPr>
+      <w:r>
+        <w:rPr>
+          <w:rFonts w:ascii="Segoe UI" w:hAnsi="Segoe UI" w:cs="Angsana New"/>
+          <w:color w:val="374151"/>
+          <w:shd w:val="clear" w:color="auto" w:fill="F7F7F8"/>
+          <w:cs/>
+        </w:rPr>
+        <w:t xml:space="preserve">ฉันได้ยินเกี่ยวกับ </w:t>
+      </w:r>
+      <w:r>
+        <w:rPr>
+          <w:rFonts w:ascii="Segoe UI" w:hAnsi="Segoe UI" w:cs="Segoe UI"/>
+          <w:color w:val="374151"/>
+          <w:shd w:val="clear" w:color="auto" w:fill="F7F7F8"/>
+        </w:rPr>
+        <w:t xml:space="preserve">Domain Driven Design </w:t>
+      </w:r>
+      <w:r>
+        <w:rPr>
+          <w:rFonts w:ascii="Segoe UI" w:hAnsi="Segoe UI" w:cs="Angsana New"/>
+          <w:color w:val="374151"/>
+          <w:shd w:val="clear" w:color="auto" w:fill="F7F7F8"/>
+          <w:cs/>
+        </w:rPr>
+        <w:t xml:space="preserve">และพบกับ </w:t>
+      </w:r>
+      <w:r>
+        <w:rPr>
+          <w:rFonts w:ascii="Segoe UI" w:hAnsi="Segoe UI" w:cs="Segoe UI"/>
+          <w:color w:val="374151"/>
+          <w:shd w:val="clear" w:color="auto" w:fill="F7F7F8"/>
+        </w:rPr>
+        <w:t xml:space="preserve">Eric Evans </w:t>
+      </w:r>
+      <w:r>
+        <w:rPr>
+          <w:rFonts w:ascii="Segoe UI" w:hAnsi="Segoe UI" w:cs="Angsana New"/>
+          <w:color w:val="374151"/>
+          <w:shd w:val="clear" w:color="auto" w:fill="F7F7F8"/>
+          <w:cs/>
+        </w:rPr>
+        <w:t xml:space="preserve">ที่การประชุมของนักสถาปัตยกรรมระดับเล็กในยอดเขาที่จัดโดย </w:t>
+      </w:r>
+      <w:r>
+        <w:rPr>
+          <w:rFonts w:ascii="Segoe UI" w:hAnsi="Segoe UI" w:cs="Segoe UI"/>
+          <w:color w:val="374151"/>
+          <w:shd w:val="clear" w:color="auto" w:fill="F7F7F8"/>
+        </w:rPr>
+        <w:t xml:space="preserve">Bruce Eckel </w:t>
+      </w:r>
+      <w:r>
+        <w:rPr>
+          <w:rFonts w:ascii="Segoe UI" w:hAnsi="Segoe UI" w:cs="Angsana New"/>
+          <w:color w:val="374151"/>
+          <w:shd w:val="clear" w:color="auto" w:fill="F7F7F8"/>
+          <w:cs/>
+        </w:rPr>
+        <w:t xml:space="preserve">ในฤดูร้อนของปี </w:t>
+      </w:r>
+      <w:r>
+        <w:rPr>
+          <w:rFonts w:ascii="Segoe UI" w:hAnsi="Segoe UI" w:cs="Segoe UI"/>
+          <w:color w:val="374151"/>
+          <w:shd w:val="clear" w:color="auto" w:fill="F7F7F8"/>
+        </w:rPr>
+        <w:t xml:space="preserve">2005 </w:t>
+      </w:r>
+      <w:r>
+        <w:rPr>
+          <w:rFonts w:ascii="Segoe UI" w:hAnsi="Segoe UI" w:cs="Angsana New"/>
+          <w:color w:val="374151"/>
+          <w:shd w:val="clear" w:color="auto" w:fill="F7F7F8"/>
+          <w:cs/>
+        </w:rPr>
+        <w:t xml:space="preserve">การประชุมได้รับการเข้าร่วมโดยบุคคลที่ฉันเคารพอย่างมาก รวมถึง </w:t>
+      </w:r>
+      <w:r>
+        <w:rPr>
+          <w:rFonts w:ascii="Segoe UI" w:hAnsi="Segoe UI" w:cs="Segoe UI"/>
+          <w:color w:val="374151"/>
+          <w:shd w:val="clear" w:color="auto" w:fill="F7F7F8"/>
+        </w:rPr>
+        <w:t xml:space="preserve">Martin Fowler, Rod Johnson, Cameron Purdy, Randy Stafford, </w:t>
+      </w:r>
+      <w:r>
+        <w:rPr>
+          <w:rFonts w:ascii="Segoe UI" w:hAnsi="Segoe UI" w:cs="Angsana New"/>
+          <w:color w:val="374151"/>
+          <w:shd w:val="clear" w:color="auto" w:fill="F7F7F8"/>
+          <w:cs/>
+        </w:rPr>
+        <w:t xml:space="preserve">และ </w:t>
+      </w:r>
+      <w:r>
+        <w:rPr>
+          <w:rFonts w:ascii="Segoe UI" w:hAnsi="Segoe UI" w:cs="Segoe UI"/>
+          <w:color w:val="374151"/>
+          <w:shd w:val="clear" w:color="auto" w:fill="F7F7F8"/>
+        </w:rPr>
+        <w:t>Gregor Hohpe</w:t>
+      </w:r>
+    </w:p>
+    <w:p>
+      <w:pPr>
+        <w:rPr>
+          <w:rFonts w:ascii="Segoe UI" w:hAnsi="Segoe UI" w:cs="Angsana New"/>
+          <w:color w:val="374151"/>
+          <w:shd w:val="clear" w:color="auto" w:fill="F7F7F8"/>
+        </w:rPr>
+      </w:pPr>
+      <w:r>
+        <w:rPr>
+          <w:rFonts w:ascii="Segoe UI" w:hAnsi="Segoe UI" w:cs="Angsana New"/>
+          <w:color w:val="374151"/>
+          <w:shd w:val="clear" w:color="auto" w:fill="F7F7F8"/>
+          <w:cs/>
+        </w:rPr>
+        <w:t xml:space="preserve">กลุ่มดูเหมือนจะประทับใจกับวิสัยทัศน์ของ </w:t>
+      </w:r>
+      <w:r>
+        <w:rPr>
+          <w:rFonts w:ascii="Segoe UI" w:hAnsi="Segoe UI" w:cs="Segoe UI"/>
+          <w:color w:val="374151"/>
+          <w:shd w:val="clear" w:color="auto" w:fill="F7F7F8"/>
+        </w:rPr>
+        <w:t xml:space="preserve">Domain Driven Design </w:t>
+      </w:r>
+      <w:r>
+        <w:rPr>
+          <w:rFonts w:ascii="Segoe UI" w:hAnsi="Segoe UI" w:cs="Angsana New"/>
+          <w:color w:val="374151"/>
+          <w:shd w:val="clear" w:color="auto" w:fill="F7F7F8"/>
+          <w:cs/>
+        </w:rPr>
+        <w:t xml:space="preserve">และกระตือรือร้นที่จะเรียนรู้เพิ่มเติมเกี่ยวกับมัน ฉันยังรู้สึกว่าทุกคนปรารถนาว่าแนวคิดเหล่านี้จะเป็นเช่นนี้กับกลุ่มคนทั่วไปมากขึ้น เมื่อฉันสังเกตเห็นว่า </w:t>
+      </w:r>
+      <w:r>
+        <w:rPr>
+          <w:rFonts w:ascii="Segoe UI" w:hAnsi="Segoe UI" w:cs="Segoe UI"/>
+          <w:color w:val="374151"/>
+          <w:shd w:val="clear" w:color="auto" w:fill="F7F7F8"/>
+        </w:rPr>
+        <w:t xml:space="preserve">Eric </w:t>
+      </w:r>
+      <w:r>
+        <w:rPr>
+          <w:rFonts w:ascii="Segoe UI" w:hAnsi="Segoe UI" w:cs="Angsana New"/>
+          <w:color w:val="374151"/>
+          <w:shd w:val="clear" w:color="auto" w:fill="F7F7F8"/>
+          <w:cs/>
+        </w:rPr>
+        <w:t>ใช้โมเดลโดเมนเพื่อพูดคุยเกี่ยวกับการแก้ไขบางอย่างจากที่กลุ่มพูดคุยกัน และเขาให้ความสำคัญกับโดเมนธุรกิจมากกว่าการตลาดเทคโนโลยี ฉันรู้ทันทีว่าวิสัยทัศน์นี้เป็นสิ่งที่ชุมชนต้องการอย่างแรงแล้ว</w:t>
+      </w:r>
+    </w:p>
+    <w:p>
+      <w:pPr>
+        <w:rPr>
+          <w:rFonts w:ascii="Segoe UI" w:hAnsi="Segoe UI" w:cs="Angsana New"/>
+          <w:color w:val="374151"/>
+          <w:shd w:val="clear" w:color="auto" w:fill="F7F7F8"/>
+        </w:rPr>
+      </w:pPr>
+      <w:r>
+        <w:rPr>
+          <w:rFonts w:ascii="Segoe UI" w:hAnsi="Segoe UI" w:cs="Angsana New"/>
+          <w:color w:val="374151"/>
+          <w:shd w:val="clear" w:color="auto" w:fill="F7F7F8"/>
+          <w:cs/>
+        </w:rPr>
+        <w:t xml:space="preserve">เราในชุมชนการพัฒนาสถาปัตยกรรมธุรกิจ โดยเฉพาะชุมชนการพัฒนาเว็บไซต์ได้รับผลกระทบจากปีหลายๆ ของการตลาดเทคโนโลยีที่เอาเราออกไปจากการพัฒนาซอฟต์แวร์เชิงวัตถุที่เหมาะสม ในชุมชน </w:t>
+      </w:r>
+      <w:r>
+        <w:rPr>
+          <w:rFonts w:ascii="Segoe UI" w:hAnsi="Segoe UI" w:cs="Segoe UI"/>
+          <w:color w:val="374151"/>
+          <w:shd w:val="clear" w:color="auto" w:fill="F7F7F8"/>
+        </w:rPr>
+        <w:t xml:space="preserve">Java </w:t>
+      </w:r>
+      <w:r>
+        <w:rPr>
+          <w:rFonts w:ascii="Segoe UI" w:hAnsi="Segoe UI" w:cs="Angsana New"/>
+          <w:color w:val="374151"/>
+          <w:shd w:val="clear" w:color="auto" w:fill="F7F7F8"/>
+          <w:cs/>
+        </w:rPr>
+        <w:t xml:space="preserve">การสร้างโมเดลโดเมนที่ดีหายไปในการตลาดของ </w:t>
+      </w:r>
+      <w:r>
+        <w:rPr>
+          <w:rFonts w:ascii="Segoe UI" w:hAnsi="Segoe UI" w:cs="Segoe UI"/>
+          <w:color w:val="374151"/>
+          <w:shd w:val="clear" w:color="auto" w:fill="F7F7F8"/>
+        </w:rPr>
+        <w:t xml:space="preserve">EJB </w:t>
+      </w:r>
+      <w:r>
+        <w:rPr>
+          <w:rFonts w:ascii="Segoe UI" w:hAnsi="Segoe UI" w:cs="Angsana New"/>
+          <w:color w:val="374151"/>
+          <w:shd w:val="clear" w:color="auto" w:fill="F7F7F8"/>
+          <w:cs/>
+        </w:rPr>
+        <w:t xml:space="preserve">และโมเดลคอนเทนเนอร์/คอมโพเนนต์ในปี </w:t>
+      </w:r>
+      <w:r>
+        <w:rPr>
+          <w:rFonts w:ascii="Segoe UI" w:hAnsi="Segoe UI" w:cs="Segoe UI"/>
+          <w:color w:val="374151"/>
+          <w:shd w:val="clear" w:color="auto" w:fill="F7F7F8"/>
+        </w:rPr>
+        <w:t xml:space="preserve">1999-2004 </w:t>
+      </w:r>
+      <w:r>
+        <w:rPr>
+          <w:rFonts w:ascii="Segoe UI" w:hAnsi="Segoe UI" w:cs="Angsana New"/>
+          <w:color w:val="374151"/>
+          <w:shd w:val="clear" w:color="auto" w:fill="F7F7F8"/>
+          <w:cs/>
+        </w:rPr>
+        <w:t xml:space="preserve">โชคดีที่เทคโนโลยีกำลังเปลี่ยนแปลงและประสบการณ์ร่วมกันของชุมชนการพัฒนาซอฟต์แวร์กำลังนำเรากลับสู่แนวคิดเชิงวัตถุเก่าแก่ อย่างไรก็ตาม ชุมชนนั้นยังขาดวิสัยทัศน์ที่ชัดเจนเพื่อนำไปใช้ในการพัฒนาซอฟต์แวร์เชิงวัตถุในองค์กรใหญ่ นี่เป็นเหตุผลที่ฉันคิดว่า </w:t>
+      </w:r>
+      <w:r>
+        <w:rPr>
+          <w:rFonts w:ascii="Segoe UI" w:hAnsi="Segoe UI" w:cs="Segoe UI"/>
+          <w:color w:val="374151"/>
+          <w:shd w:val="clear" w:color="auto" w:fill="F7F7F8"/>
+        </w:rPr>
+        <w:t xml:space="preserve">DDD </w:t>
+      </w:r>
+      <w:r>
+        <w:rPr>
+          <w:rFonts w:ascii="Segoe UI" w:hAnsi="Segoe UI" w:cs="Angsana New"/>
+          <w:color w:val="374151"/>
+          <w:shd w:val="clear" w:color="auto" w:fill="F7F7F8"/>
+          <w:cs/>
+        </w:rPr>
+        <w:t>มีความสำคัญ</w:t>
+      </w:r>
+    </w:p>
+    <w:p>
+      <w:pPr>
+        <w:rPr>
+          <w:rFonts w:ascii="Segoe UI" w:hAnsi="Segoe UI" w:cs="Angsana New"/>
+          <w:color w:val="374151"/>
+          <w:shd w:val="clear" w:color="auto" w:fill="F7F7F8"/>
+        </w:rPr>
+      </w:pPr>
+      <w:r>
+        <w:rPr>
+          <w:rFonts w:ascii="Segoe UI" w:hAnsi="Segoe UI" w:cs="Angsana New"/>
+          <w:color w:val="374151"/>
+          <w:shd w:val="clear" w:color="auto" w:fill="F7F7F8"/>
+          <w:cs/>
+        </w:rPr>
+        <w:t xml:space="preserve">นับเป็นความน่าเสียดายที่นอกจากกลุ่มของนักสถาปัตยกรรมระดับสูงเล็กน้อยแล้ว ฉันรับรู้ว่ามีน้อยมากที่รู้จัก </w:t>
+      </w:r>
+      <w:r>
+        <w:rPr>
+          <w:rFonts w:ascii="Segoe UI" w:hAnsi="Segoe UI" w:cs="Segoe UI"/>
+          <w:color w:val="374151"/>
+          <w:shd w:val="clear" w:color="auto" w:fill="F7F7F8"/>
+        </w:rPr>
+        <w:t xml:space="preserve">DDD </w:t>
+      </w:r>
+      <w:r>
+        <w:rPr>
+          <w:rFonts w:ascii="Segoe UI" w:hAnsi="Segoe UI" w:cs="Angsana New"/>
+          <w:color w:val="374151"/>
+          <w:shd w:val="clear" w:color="auto" w:fill="F7F7F8"/>
+          <w:cs/>
+        </w:rPr>
+        <w:t xml:space="preserve">ซึ่งเป็นเหตุผลที่ </w:t>
+      </w:r>
+      <w:r>
+        <w:rPr>
+          <w:rFonts w:ascii="Segoe UI" w:hAnsi="Segoe UI" w:cs="Segoe UI"/>
+          <w:color w:val="374151"/>
+          <w:shd w:val="clear" w:color="auto" w:fill="F7F7F8"/>
+        </w:rPr>
+        <w:t xml:space="preserve">InfoQ </w:t>
+      </w:r>
+      <w:r>
+        <w:rPr>
+          <w:rFonts w:ascii="Segoe UI" w:hAnsi="Segoe UI" w:cs="Angsana New"/>
+          <w:color w:val="374151"/>
+          <w:shd w:val="clear" w:color="auto" w:fill="F7F7F8"/>
+          <w:cs/>
+        </w:rPr>
+        <w:t>ได้มอบหมายให้เขียนหนังสือเล่มนี้</w:t>
+      </w:r>
+    </w:p>
+    <w:p>
+      <w:pPr>
+        <w:rPr>
+          <w:rFonts w:ascii="Segoe UI" w:hAnsi="Segoe UI" w:cs="Angsana New"/>
+          <w:color w:val="374151"/>
+          <w:shd w:val="clear" w:color="auto" w:fill="F7F7F8"/>
+        </w:rPr>
+      </w:pPr>
+      <w:r>
+        <w:rPr>
+          <w:rFonts w:ascii="Segoe UI" w:hAnsi="Segoe UI" w:cs="Angsana New"/>
+          <w:color w:val="374151"/>
+          <w:shd w:val="clear" w:color="auto" w:fill="F7F7F8"/>
+          <w:cs/>
+        </w:rPr>
+        <w:t xml:space="preserve">ฉันหวังว่าโดยการเผยแพร่สรุปและนำเสนอขั้นพื้นฐานของ </w:t>
+      </w:r>
+      <w:r>
+        <w:rPr>
+          <w:rFonts w:ascii="Segoe UI" w:hAnsi="Segoe UI" w:cs="Segoe UI"/>
+          <w:color w:val="374151"/>
+          <w:shd w:val="clear" w:color="auto" w:fill="F7F7F8"/>
+        </w:rPr>
+        <w:t xml:space="preserve">DDD </w:t>
+      </w:r>
+      <w:r>
+        <w:rPr>
+          <w:rFonts w:ascii="Segoe UI" w:hAnsi="Segoe UI" w:cs="Angsana New"/>
+          <w:color w:val="374151"/>
+          <w:shd w:val="clear" w:color="auto" w:fill="F7F7F8"/>
+          <w:cs/>
+        </w:rPr>
+        <w:t xml:space="preserve">อย่างสั้น ๆ และอ่านได้ง่าย และทำให้เป็นไปได้ว่าความคิดนี้จะกลายเป็นหลักสูตรหลักในอนาคต โดยที่เราจะเผยแพร่ฉบับพิมพ์ขนาดกระเป๋าราคาไม่แพงพร้อมให้ดาวน์โหลดฟรีบน </w:t>
+      </w:r>
+      <w:r>
+        <w:rPr>
+          <w:rFonts w:ascii="Segoe UI" w:hAnsi="Segoe UI" w:cs="Segoe UI"/>
+          <w:color w:val="374151"/>
+          <w:shd w:val="clear" w:color="auto" w:fill="F7F7F8"/>
+        </w:rPr>
+        <w:t xml:space="preserve">InfoQ </w:t>
+      </w:r>
+      <w:r>
+        <w:rPr>
+          <w:rFonts w:ascii="Segoe UI" w:hAnsi="Segoe UI" w:cs="Angsana New"/>
+          <w:color w:val="374151"/>
+          <w:shd w:val="clear" w:color="auto" w:fill="F7F7F8"/>
+          <w:cs/>
+        </w:rPr>
+        <w:t>นั่นเอง</w:t>
+      </w:r>
+    </w:p>
+    <w:p>
+      <w:pPr>
+        <w:rPr>
+          <w:rFonts w:ascii="Segoe UI" w:hAnsi="Segoe UI" w:cs="Angsana New"/>
+          <w:color w:val="374151"/>
+          <w:shd w:val="clear" w:color="auto" w:fill="F7F7F8"/>
+          <w:cs/>
+        </w:rPr>
+      </w:pPr>
+      <w:r>
+        <w:rPr>
+          <w:rFonts w:ascii="Segoe UI" w:hAnsi="Segoe UI" w:cs="Angsana New"/>
+          <w:color w:val="374151"/>
+          <w:shd w:val="clear" w:color="auto" w:fill="F7F7F8"/>
+          <w:cs/>
+        </w:rPr>
+        <w:t xml:space="preserve">หนังสือเล่มนี้ไม่มีการนำเสนอแนวคิดใหม่ๆใดๆ แต่พยายามสรุปสาระสำคัญของ </w:t>
+      </w:r>
+      <w:r>
+        <w:rPr>
+          <w:rFonts w:ascii="Segoe UI" w:hAnsi="Segoe UI" w:cs="Segoe UI"/>
+          <w:color w:val="374151"/>
+          <w:shd w:val="clear" w:color="auto" w:fill="F7F7F8"/>
+        </w:rPr>
+        <w:t xml:space="preserve">DDD </w:t>
+      </w:r>
+      <w:r>
+        <w:rPr>
+          <w:rFonts w:ascii="Segoe UI" w:hAnsi="Segoe UI" w:cs="Angsana New"/>
+          <w:color w:val="374151"/>
+          <w:shd w:val="clear" w:color="auto" w:fill="F7F7F8"/>
+          <w:cs/>
+        </w:rPr>
+        <w:t xml:space="preserve">ให้อย่างกระชับ โดยส่วนใหญ่นำเอาหนังสือเล่มเดิมของ </w:t>
+      </w:r>
+      <w:r>
+        <w:rPr>
+          <w:rFonts w:ascii="Segoe UI" w:hAnsi="Segoe UI" w:cs="Segoe UI"/>
+          <w:color w:val="374151"/>
+          <w:shd w:val="clear" w:color="auto" w:fill="F7F7F8"/>
+        </w:rPr>
+        <w:t xml:space="preserve">Eric Evans </w:t>
+      </w:r>
+      <w:r>
+        <w:rPr>
+          <w:rFonts w:ascii="Segoe UI" w:hAnsi="Segoe UI" w:cs="Angsana New"/>
+          <w:color w:val="374151"/>
+          <w:shd w:val="clear" w:color="auto" w:fill="F7F7F8"/>
+          <w:cs/>
+        </w:rPr>
+        <w:t xml:space="preserve">เป็นหลัก รวมถึงแหล่งอื่นๆที่เกี่ยวข้องเช่น </w:t>
+      </w:r>
+      <w:r>
+        <w:rPr>
+          <w:rFonts w:ascii="Segoe UI" w:hAnsi="Segoe UI" w:cs="Segoe UI"/>
+          <w:color w:val="374151"/>
+          <w:shd w:val="clear" w:color="auto" w:fill="F7F7F8"/>
+        </w:rPr>
+        <w:t xml:space="preserve">Applying DDD </w:t>
+      </w:r>
+      <w:r>
+        <w:rPr>
+          <w:rFonts w:ascii="Segoe UI" w:hAnsi="Segoe UI" w:cs="Angsana New"/>
+          <w:color w:val="374151"/>
+          <w:shd w:val="clear" w:color="auto" w:fill="F7F7F8"/>
+          <w:cs/>
+        </w:rPr>
+        <w:t xml:space="preserve">ของ </w:t>
+      </w:r>
+      <w:r>
+        <w:rPr>
+          <w:rFonts w:ascii="Segoe UI" w:hAnsi="Segoe UI" w:cs="Segoe UI"/>
+          <w:color w:val="374151"/>
+          <w:shd w:val="clear" w:color="auto" w:fill="F7F7F8"/>
+        </w:rPr>
+        <w:t xml:space="preserve">Jimmy Nilsson </w:t>
+      </w:r>
+      <w:r>
+        <w:rPr>
+          <w:rFonts w:ascii="Segoe UI" w:hAnsi="Segoe UI" w:cs="Angsana New"/>
+          <w:color w:val="374151"/>
+          <w:shd w:val="clear" w:color="auto" w:fill="F7F7F8"/>
+          <w:cs/>
+        </w:rPr>
+        <w:t xml:space="preserve">และห้องสนทนา </w:t>
+      </w:r>
+      <w:r>
+        <w:rPr>
+          <w:rFonts w:ascii="Segoe UI" w:hAnsi="Segoe UI" w:cs="Segoe UI"/>
+          <w:color w:val="374151"/>
+          <w:shd w:val="clear" w:color="auto" w:fill="F7F7F8"/>
+        </w:rPr>
+        <w:t xml:space="preserve">DDD </w:t>
+      </w:r>
+      <w:r>
+        <w:rPr>
+          <w:rFonts w:ascii="Segoe UI" w:hAnsi="Segoe UI" w:cs="Angsana New"/>
+          <w:color w:val="374151"/>
+          <w:shd w:val="clear" w:color="auto" w:fill="F7F7F8"/>
+          <w:cs/>
+        </w:rPr>
+        <w:t xml:space="preserve">ต่างๆ หนังสือเล่มนี้จะช่วยให้คุณเข้าใจเรื่องพื้นฐานของ </w:t>
+      </w:r>
+      <w:r>
+        <w:rPr>
+          <w:rFonts w:ascii="Segoe UI" w:hAnsi="Segoe UI" w:cs="Segoe UI"/>
+          <w:color w:val="374151"/>
+          <w:shd w:val="clear" w:color="auto" w:fill="F7F7F8"/>
+        </w:rPr>
+        <w:t xml:space="preserve">DDD </w:t>
+      </w:r>
+      <w:r>
+        <w:rPr>
+          <w:rFonts w:ascii="Segoe UI" w:hAnsi="Segoe UI" w:cs="Angsana New"/>
+          <w:color w:val="374151"/>
+          <w:shd w:val="clear" w:color="auto" w:fill="F7F7F8"/>
+          <w:cs/>
+        </w:rPr>
+        <w:t xml:space="preserve">ได้อย่างรวดเร็ว แต่ไม่สามารถแทนที่ตัวอย่างและกรณีศึกษาจำนวนมากที่ได้รับการจัดเตรียมไว้ในหนังสือของ </w:t>
+      </w:r>
+      <w:r>
+        <w:rPr>
+          <w:rFonts w:ascii="Segoe UI" w:hAnsi="Segoe UI" w:cs="Segoe UI"/>
+          <w:color w:val="374151"/>
+          <w:shd w:val="clear" w:color="auto" w:fill="F7F7F8"/>
+        </w:rPr>
+        <w:t xml:space="preserve">Eric </w:t>
+      </w:r>
+      <w:r>
+        <w:rPr>
+          <w:rFonts w:ascii="Segoe UI" w:hAnsi="Segoe UI" w:cs="Angsana New"/>
+          <w:color w:val="374151"/>
+          <w:shd w:val="clear" w:color="auto" w:fill="F7F7F8"/>
+          <w:cs/>
+        </w:rPr>
+        <w:t xml:space="preserve">หรือตัวอย่างที่เสนอในหนังสือของ </w:t>
+      </w:r>
+      <w:r>
+        <w:rPr>
+          <w:rFonts w:ascii="Segoe UI" w:hAnsi="Segoe UI" w:cs="Segoe UI"/>
+          <w:color w:val="374151"/>
+          <w:shd w:val="clear" w:color="auto" w:fill="F7F7F8"/>
+        </w:rPr>
+        <w:t xml:space="preserve">Jimmy </w:t>
+      </w:r>
+      <w:r>
+        <w:rPr>
+          <w:rFonts w:ascii="Segoe UI" w:hAnsi="Segoe UI" w:cs="Angsana New"/>
+          <w:color w:val="374151"/>
+          <w:shd w:val="clear" w:color="auto" w:fill="F7F7F8"/>
+          <w:cs/>
+        </w:rPr>
+        <w:t xml:space="preserve">ฉันขอแนะนำให้คุณอ่านทั้งสองหนังสือเหล่านี้อย่างสม่ำเสมอ ในขณะเดียวกัน หากคุณเห็นด้วยว่า </w:t>
+      </w:r>
+      <w:r>
+        <w:rPr>
+          <w:rFonts w:ascii="Segoe UI" w:hAnsi="Segoe UI" w:cs="Segoe UI"/>
+          <w:color w:val="374151"/>
+          <w:shd w:val="clear" w:color="auto" w:fill="F7F7F8"/>
+        </w:rPr>
+        <w:t xml:space="preserve">DDD </w:t>
+      </w:r>
+      <w:r>
+        <w:rPr>
+          <w:rFonts w:ascii="Segoe UI" w:hAnsi="Segoe UI" w:cs="Angsana New"/>
+          <w:color w:val="374151"/>
+          <w:shd w:val="clear" w:color="auto" w:fill="F7F7F8"/>
+          <w:cs/>
+        </w:rPr>
+        <w:t xml:space="preserve">เป็นสิ่งที่ชุมชนต้องการจะมีส่วนร่วมและเป็นการรับรู้เฉพาะของกลุ่มของเรา กรุณาแชร์หนังสือนี้และงานของ </w:t>
+      </w:r>
+      <w:r>
+        <w:rPr>
+          <w:rFonts w:ascii="Segoe UI" w:hAnsi="Segoe UI" w:cs="Segoe UI"/>
+          <w:color w:val="374151"/>
+          <w:shd w:val="clear" w:color="auto" w:fill="F7F7F8"/>
+        </w:rPr>
+        <w:t xml:space="preserve">Eric </w:t>
+      </w:r>
+      <w:r>
+        <w:rPr>
+          <w:rFonts w:ascii="Segoe UI" w:hAnsi="Segoe UI" w:cs="Angsana New"/>
+          <w:color w:val="374151"/>
+          <w:shd w:val="clear" w:color="auto" w:fill="F7F7F8"/>
+          <w:cs/>
+        </w:rPr>
+        <w:t>ต่อคนอื่น ๆ บ้าง</w:t>
+      </w:r>
+    </w:p>
+    <w:p>
+      <w:pPr>
         <w:rPr>
           <w:rFonts w:ascii="Segoe UI" w:hAnsi="Segoe UI" w:cs="Angsana New" w:hint="cs"/>
-          <w:color w:val="374151"/>
-          <w:shd w:val="clear" w:color="auto" w:fill="F7F7F8"/>
-          <w:cs/>
-        </w:rPr>
-        <w:t>บทนำ</w:t>
-      </w:r>
-    </w:p>
-    <w:p>
-      <w:pPr>
-        <w:rPr>
-          <w:rFonts w:ascii="Segoe UI" w:hAnsi="Segoe UI" w:hint="cs"/>
-          <w:color w:val="374151"/>
-          <w:shd w:val="clear" w:color="auto" w:fill="F7F7F8"/>
-        </w:rPr>
-      </w:pPr>
-      <w:r>
-        <w:rPr>
-          <w:rFonts w:ascii="Segoe UI" w:hAnsi="Segoe UI" w:cs="Angsana New"/>
-          <w:color w:val="374151"/>
-          <w:shd w:val="clear" w:color="auto" w:fill="F7F7F8"/>
-          <w:cs/>
-        </w:rPr>
-        <w:t xml:space="preserve">ฉันได้ยินเกี่ยวกับ </w:t>
-      </w:r>
-      <w:r>
-        <w:rPr>
-          <w:rFonts w:ascii="Segoe UI" w:hAnsi="Segoe UI" w:cs="Segoe UI"/>
-          <w:color w:val="374151"/>
-          <w:shd w:val="clear" w:color="auto" w:fill="F7F7F8"/>
-        </w:rPr>
-        <w:t xml:space="preserve">Domain Driven Design </w:t>
-      </w:r>
-      <w:r>
-        <w:rPr>
-          <w:rFonts w:ascii="Segoe UI" w:hAnsi="Segoe UI" w:cs="Angsana New"/>
-          <w:color w:val="374151"/>
-          <w:shd w:val="clear" w:color="auto" w:fill="F7F7F8"/>
-          <w:cs/>
-        </w:rPr>
-        <w:t xml:space="preserve">และพบกับ </w:t>
-      </w:r>
-      <w:r>
-        <w:rPr>
-          <w:rFonts w:ascii="Segoe UI" w:hAnsi="Segoe UI" w:cs="Segoe UI"/>
-          <w:color w:val="374151"/>
-          <w:shd w:val="clear" w:color="auto" w:fill="F7F7F8"/>
-        </w:rPr>
-        <w:t xml:space="preserve">Eric Evans </w:t>
-      </w:r>
-      <w:r>
-        <w:rPr>
-          <w:rFonts w:ascii="Segoe UI" w:hAnsi="Segoe UI" w:cs="Angsana New"/>
-          <w:color w:val="374151"/>
-          <w:shd w:val="clear" w:color="auto" w:fill="F7F7F8"/>
-          <w:cs/>
-        </w:rPr>
-        <w:t xml:space="preserve">ที่การประชุมของนักสถาปัตยกรรมระดับเล็กในยอดเขาที่จัดโดย </w:t>
-      </w:r>
-      <w:r>
-        <w:rPr>
-          <w:rFonts w:ascii="Segoe UI" w:hAnsi="Segoe UI" w:cs="Segoe UI"/>
-          <w:color w:val="374151"/>
-          <w:shd w:val="clear" w:color="auto" w:fill="F7F7F8"/>
-        </w:rPr>
-        <w:t xml:space="preserve">Bruce Eckel </w:t>
-      </w:r>
-      <w:r>
-        <w:rPr>
-          <w:rFonts w:ascii="Segoe UI" w:hAnsi="Segoe UI" w:cs="Angsana New"/>
-          <w:color w:val="374151"/>
-          <w:shd w:val="clear" w:color="auto" w:fill="F7F7F8"/>
-          <w:cs/>
-        </w:rPr>
-        <w:t xml:space="preserve">ในฤดูร้อนของปี </w:t>
-      </w:r>
-      <w:r>
-        <w:rPr>
-          <w:rFonts w:ascii="Segoe UI" w:hAnsi="Segoe UI" w:cs="Segoe UI"/>
-          <w:color w:val="374151"/>
-          <w:shd w:val="clear" w:color="auto" w:fill="F7F7F8"/>
-        </w:rPr>
-        <w:t xml:space="preserve">2005 </w:t>
-      </w:r>
-      <w:r>
-        <w:rPr>
-          <w:rFonts w:ascii="Segoe UI" w:hAnsi="Segoe UI" w:cs="Angsana New"/>
-          <w:color w:val="374151"/>
-          <w:shd w:val="clear" w:color="auto" w:fill="F7F7F8"/>
-          <w:cs/>
-        </w:rPr>
-        <w:t xml:space="preserve">การประชุมได้รับการเข้าร่วมโดยบุคคลที่ฉันเคารพอย่างมาก รวมถึง </w:t>
-      </w:r>
-      <w:r>
-        <w:rPr>
-          <w:rFonts w:ascii="Segoe UI" w:hAnsi="Segoe UI" w:cs="Segoe UI"/>
-          <w:color w:val="374151"/>
-          <w:shd w:val="clear" w:color="auto" w:fill="F7F7F8"/>
-        </w:rPr>
-        <w:t xml:space="preserve">Martin Fowler, Rod Johnson, Cameron Purdy, Randy Stafford, </w:t>
-      </w:r>
-      <w:r>
-        <w:rPr>
-          <w:rFonts w:ascii="Segoe UI" w:hAnsi="Segoe UI" w:cs="Angsana New"/>
-          <w:color w:val="374151"/>
-          <w:shd w:val="clear" w:color="auto" w:fill="F7F7F8"/>
-          <w:cs/>
-        </w:rPr>
-        <w:t xml:space="preserve">และ </w:t>
-      </w:r>
-      <w:r>
-        <w:rPr>
-          <w:rFonts w:ascii="Segoe UI" w:hAnsi="Segoe UI" w:cs="Segoe UI"/>
-          <w:color w:val="374151"/>
-          <w:shd w:val="clear" w:color="auto" w:fill="F7F7F8"/>
-        </w:rPr>
-        <w:t xml:space="preserve">Gregor </w:t>
-      </w:r>
-      <w:proofErr w:type="spellStart"/>
-      <w:r>
-        <w:rPr>
-          <w:rFonts w:ascii="Segoe UI" w:hAnsi="Segoe UI" w:cs="Segoe UI"/>
-          <w:color w:val="374151"/>
-          <w:shd w:val="clear" w:color="auto" w:fill="F7F7F8"/>
-        </w:rPr>
-        <w:t>Hohpe</w:t>
-      </w:r>
-      <w:proofErr w:type="spellEnd"/>
-    </w:p>
-    <w:p>
-      <w:pPr>
-        <w:rPr>
-          <w:rFonts w:ascii="Segoe UI" w:hAnsi="Segoe UI" w:cs="Angsana New"/>
-          <w:color w:val="374151"/>
-          <w:shd w:val="clear" w:color="auto" w:fill="F7F7F8"/>
-        </w:rPr>
-      </w:pPr>
-      <w:r>
-        <w:rPr>
-          <w:rFonts w:ascii="Segoe UI" w:hAnsi="Segoe UI" w:cs="Angsana New"/>
-          <w:color w:val="374151"/>
-          <w:shd w:val="clear" w:color="auto" w:fill="F7F7F8"/>
-          <w:cs/>
-        </w:rPr>
-        <w:t xml:space="preserve">กลุ่มดูเหมือนจะประทับใจกับวิสัยทัศน์ของ </w:t>
-      </w:r>
-      <w:r>
-        <w:rPr>
-          <w:rFonts w:ascii="Segoe UI" w:hAnsi="Segoe UI" w:cs="Segoe UI"/>
-          <w:color w:val="374151"/>
-          <w:shd w:val="clear" w:color="auto" w:fill="F7F7F8"/>
-        </w:rPr>
-        <w:t xml:space="preserve">Domain Driven Design </w:t>
-      </w:r>
-      <w:r>
-        <w:rPr>
-          <w:rFonts w:ascii="Segoe UI" w:hAnsi="Segoe UI" w:cs="Angsana New"/>
-          <w:color w:val="374151"/>
-          <w:shd w:val="clear" w:color="auto" w:fill="F7F7F8"/>
-          <w:cs/>
-        </w:rPr>
-        <w:t xml:space="preserve">และกระตือรือร้นที่จะเรียนรู้เพิ่มเติมเกี่ยวกับมัน ฉันยังรู้สึกว่าทุกคนปรารถนาว่าแนวคิดเหล่านี้จะเป็นเช่นนี้กับกลุ่มคนทั่วไปมากขึ้น เมื่อฉันสังเกตเห็นว่า </w:t>
-      </w:r>
-      <w:r>
-        <w:rPr>
-          <w:rFonts w:ascii="Segoe UI" w:hAnsi="Segoe UI" w:cs="Segoe UI"/>
-          <w:color w:val="374151"/>
-          <w:shd w:val="clear" w:color="auto" w:fill="F7F7F8"/>
-        </w:rPr>
-        <w:t xml:space="preserve">Eric </w:t>
-      </w:r>
-      <w:r>
-        <w:rPr>
-          <w:rFonts w:ascii="Segoe UI" w:hAnsi="Segoe UI" w:cs="Angsana New"/>
-          <w:color w:val="374151"/>
-          <w:shd w:val="clear" w:color="auto" w:fill="F7F7F8"/>
-          <w:cs/>
-        </w:rPr>
-        <w:t>ใช้โมเดลโดเมนเพื่อพูดคุยเกี่ยวกับการแก้ไขบางอย่างจากที่กลุ่มพูดคุยกัน และเขาให้ความสำคัญกับโดเมนธุรกิจมากกว่าการตลาดเทคโนโลยี ฉันรู้ทันทีว่าวิสัยทัศน์นี้เป็นสิ่งที่ชุมชนต้องการอย่างแรงแล้ว</w:t>
-      </w:r>
-    </w:p>
-    <w:p>
-      <w:pPr>
-        <w:rPr>
-          <w:rFonts w:ascii="Segoe UI" w:hAnsi="Segoe UI" w:cs="Angsana New"/>
-          <w:color w:val="374151"/>
-          <w:shd w:val="clear" w:color="auto" w:fill="F7F7F8"/>
-        </w:rPr>
-      </w:pPr>
-      <w:r>
-        <w:rPr>
-          <w:rFonts w:ascii="Segoe UI" w:hAnsi="Segoe UI" w:cs="Angsana New"/>
-          <w:color w:val="374151"/>
-          <w:shd w:val="clear" w:color="auto" w:fill="F7F7F8"/>
-          <w:cs/>
-        </w:rPr>
-        <w:t xml:space="preserve">เราในชุมชนการพัฒนาสถาปัตยกรรมธุรกิจ โดยเฉพาะชุมชนการพัฒนาเว็บไซต์ได้รับผลกระทบจากปีหลายๆ ของการตลาดเทคโนโลยีที่เอาเราออกไปจากการพัฒนาซอฟต์แวร์เชิงวัตถุที่เหมาะสม ในชุมชน </w:t>
-      </w:r>
-      <w:r>
-        <w:rPr>
-          <w:rFonts w:ascii="Segoe UI" w:hAnsi="Segoe UI" w:cs="Segoe UI"/>
-          <w:color w:val="374151"/>
-          <w:shd w:val="clear" w:color="auto" w:fill="F7F7F8"/>
-        </w:rPr>
-        <w:t xml:space="preserve">Java </w:t>
-      </w:r>
-      <w:r>
-        <w:rPr>
-          <w:rFonts w:ascii="Segoe UI" w:hAnsi="Segoe UI" w:cs="Angsana New"/>
-          <w:color w:val="374151"/>
-          <w:shd w:val="clear" w:color="auto" w:fill="F7F7F8"/>
-          <w:cs/>
-        </w:rPr>
-        <w:t xml:space="preserve">การสร้างโมเดลโดเมนที่ดีหายไปในการตลาดของ </w:t>
-      </w:r>
-      <w:r>
-        <w:rPr>
-          <w:rFonts w:ascii="Segoe UI" w:hAnsi="Segoe UI" w:cs="Segoe UI"/>
-          <w:color w:val="374151"/>
-          <w:shd w:val="clear" w:color="auto" w:fill="F7F7F8"/>
-        </w:rPr>
-        <w:t xml:space="preserve">EJB </w:t>
-      </w:r>
-      <w:r>
-        <w:rPr>
-          <w:rFonts w:ascii="Segoe UI" w:hAnsi="Segoe UI" w:cs="Angsana New"/>
-          <w:color w:val="374151"/>
-          <w:shd w:val="clear" w:color="auto" w:fill="F7F7F8"/>
-          <w:cs/>
-        </w:rPr>
-        <w:t>และโมเดลคอนเทนเนอร์/คอมโพ</w:t>
-      </w:r>
-      <w:proofErr w:type="spellStart"/>
-      <w:r>
-        <w:rPr>
-          <w:rFonts w:ascii="Segoe UI" w:hAnsi="Segoe UI" w:cs="Angsana New"/>
-          <w:color w:val="374151"/>
-          <w:shd w:val="clear" w:color="auto" w:fill="F7F7F8"/>
-          <w:cs/>
-        </w:rPr>
-        <w:t>เนนต์</w:t>
-      </w:r>
-      <w:proofErr w:type="spellEnd"/>
-      <w:r>
-        <w:rPr>
-          <w:rFonts w:ascii="Segoe UI" w:hAnsi="Segoe UI" w:cs="Angsana New"/>
-          <w:color w:val="374151"/>
-          <w:shd w:val="clear" w:color="auto" w:fill="F7F7F8"/>
-          <w:cs/>
-        </w:rPr>
-        <w:t xml:space="preserve">ในปี </w:t>
-      </w:r>
-      <w:r>
-        <w:rPr>
-          <w:rFonts w:ascii="Segoe UI" w:hAnsi="Segoe UI" w:cs="Segoe UI"/>
-          <w:color w:val="374151"/>
-          <w:shd w:val="clear" w:color="auto" w:fill="F7F7F8"/>
-        </w:rPr>
-        <w:t xml:space="preserve">1999-2004 </w:t>
-      </w:r>
-      <w:r>
-        <w:rPr>
-          <w:rFonts w:ascii="Segoe UI" w:hAnsi="Segoe UI" w:cs="Angsana New"/>
-          <w:color w:val="374151"/>
-          <w:shd w:val="clear" w:color="auto" w:fill="F7F7F8"/>
-          <w:cs/>
-        </w:rPr>
-        <w:t xml:space="preserve">โชคดีที่เทคโนโลยีกำลังเปลี่ยนแปลงและประสบการณ์ร่วมกันของชุมชนการพัฒนาซอฟต์แวร์กำลังนำเรากลับสู่แนวคิดเชิงวัตถุเก่าแก่ อย่างไรก็ตาม ชุมชนนั้นยังขาดวิสัยทัศน์ที่ชัดเจนเพื่อนำไปใช้ในการพัฒนาซอฟต์แวร์เชิงวัตถุในองค์กรใหญ่ นี่เป็นเหตุผลที่ฉันคิดว่า </w:t>
-      </w:r>
-      <w:r>
-        <w:rPr>
-          <w:rFonts w:ascii="Segoe UI" w:hAnsi="Segoe UI" w:cs="Segoe UI"/>
-          <w:color w:val="374151"/>
-          <w:shd w:val="clear" w:color="auto" w:fill="F7F7F8"/>
-        </w:rPr>
-        <w:t xml:space="preserve">DDD </w:t>
-      </w:r>
-      <w:r>
-        <w:rPr>
-          <w:rFonts w:ascii="Segoe UI" w:hAnsi="Segoe UI" w:cs="Angsana New"/>
-          <w:color w:val="374151"/>
-          <w:shd w:val="clear" w:color="auto" w:fill="F7F7F8"/>
-          <w:cs/>
-        </w:rPr>
-        <w:t>มีความสำคัญ</w:t>
-      </w:r>
-    </w:p>
-    <w:p>
-      <w:pPr>
-        <w:rPr>
-          <w:rFonts w:ascii="Segoe UI" w:hAnsi="Segoe UI" w:cs="Angsana New"/>
-          <w:color w:val="374151"/>
-          <w:shd w:val="clear" w:color="auto" w:fill="F7F7F8"/>
-        </w:rPr>
-      </w:pPr>
-      <w:r>
-        <w:rPr>
-          <w:rFonts w:ascii="Segoe UI" w:hAnsi="Segoe UI" w:cs="Angsana New"/>
-          <w:color w:val="374151"/>
-          <w:shd w:val="clear" w:color="auto" w:fill="F7F7F8"/>
-          <w:cs/>
-        </w:rPr>
-        <w:t xml:space="preserve">นับเป็นความน่าเสียดายที่นอกจากกลุ่มของนักสถาปัตยกรรมระดับสูงเล็กน้อยแล้ว ฉันรับรู้ว่ามีน้อยมากที่รู้จัก </w:t>
-      </w:r>
-      <w:r>
-        <w:rPr>
-          <w:rFonts w:ascii="Segoe UI" w:hAnsi="Segoe UI" w:cs="Segoe UI"/>
-          <w:color w:val="374151"/>
-          <w:shd w:val="clear" w:color="auto" w:fill="F7F7F8"/>
-        </w:rPr>
-        <w:t xml:space="preserve">DDD </w:t>
-      </w:r>
-      <w:r>
-        <w:rPr>
-          <w:rFonts w:ascii="Segoe UI" w:hAnsi="Segoe UI" w:cs="Angsana New"/>
-          <w:color w:val="374151"/>
-          <w:shd w:val="clear" w:color="auto" w:fill="F7F7F8"/>
-          <w:cs/>
-        </w:rPr>
-        <w:t xml:space="preserve">ซึ่งเป็นเหตุผลที่ </w:t>
-      </w:r>
-      <w:proofErr w:type="spellStart"/>
-      <w:r>
-        <w:rPr>
-          <w:rFonts w:ascii="Segoe UI" w:hAnsi="Segoe UI" w:cs="Segoe UI"/>
-          <w:color w:val="374151"/>
-          <w:shd w:val="clear" w:color="auto" w:fill="F7F7F8"/>
-        </w:rPr>
-        <w:t>InfoQ</w:t>
-      </w:r>
-      <w:proofErr w:type="spellEnd"/>
-      <w:r>
-        <w:rPr>
-          <w:rFonts w:ascii="Segoe UI" w:hAnsi="Segoe UI" w:cs="Segoe UI"/>
-          <w:color w:val="374151"/>
-          <w:shd w:val="clear" w:color="auto" w:fill="F7F7F8"/>
-        </w:rPr>
-        <w:t xml:space="preserve"> </w:t>
-      </w:r>
-      <w:r>
-        <w:rPr>
-          <w:rFonts w:ascii="Segoe UI" w:hAnsi="Segoe UI" w:cs="Angsana New"/>
-          <w:color w:val="374151"/>
-          <w:shd w:val="clear" w:color="auto" w:fill="F7F7F8"/>
-          <w:cs/>
-        </w:rPr>
-        <w:t>ได้มอบหมายให้เขียนหนังสือเล่มนี้</w:t>
-      </w:r>
-    </w:p>
-    <w:p>
-      <w:pPr>
-        <w:rPr>
-          <w:rFonts w:ascii="Segoe UI" w:hAnsi="Segoe UI" w:cs="Angsana New"/>
-          <w:color w:val="374151"/>
-          <w:shd w:val="clear" w:color="auto" w:fill="F7F7F8"/>
-        </w:rPr>
-      </w:pPr>
-      <w:r>
-        <w:rPr>
-          <w:rFonts w:ascii="Segoe UI" w:hAnsi="Segoe UI" w:cs="Angsana New"/>
-          <w:color w:val="374151"/>
-          <w:shd w:val="clear" w:color="auto" w:fill="F7F7F8"/>
-          <w:cs/>
-        </w:rPr>
-        <w:t xml:space="preserve">ฉันหวังว่าโดยการเผยแพร่สรุปและนำเสนอขั้นพื้นฐานของ </w:t>
-      </w:r>
-      <w:r>
-        <w:rPr>
-          <w:rFonts w:ascii="Segoe UI" w:hAnsi="Segoe UI" w:cs="Segoe UI"/>
-          <w:color w:val="374151"/>
-          <w:shd w:val="clear" w:color="auto" w:fill="F7F7F8"/>
-        </w:rPr>
-        <w:t xml:space="preserve">DDD </w:t>
-      </w:r>
-      <w:r>
-        <w:rPr>
-          <w:rFonts w:ascii="Segoe UI" w:hAnsi="Segoe UI" w:cs="Angsana New"/>
-          <w:color w:val="374151"/>
-          <w:shd w:val="clear" w:color="auto" w:fill="F7F7F8"/>
-          <w:cs/>
-        </w:rPr>
-        <w:t xml:space="preserve">อย่างสั้น ๆ และอ่านได้ง่าย และทำให้เป็นไปได้ว่าความคิดนี้จะกลายเป็นหลักสูตรหลักในอนาคต โดยที่เราจะเผยแพร่ฉบับพิมพ์ขนาดกระเป๋าราคาไม่แพงพร้อมให้ดาวน์โหลดฟรีบน </w:t>
-      </w:r>
-      <w:proofErr w:type="spellStart"/>
-      <w:r>
-        <w:rPr>
-          <w:rFonts w:ascii="Segoe UI" w:hAnsi="Segoe UI" w:cs="Segoe UI"/>
-          <w:color w:val="374151"/>
-          <w:shd w:val="clear" w:color="auto" w:fill="F7F7F8"/>
-        </w:rPr>
-        <w:t>InfoQ</w:t>
-      </w:r>
-      <w:proofErr w:type="spellEnd"/>
-      <w:r>
-        <w:rPr>
-          <w:rFonts w:ascii="Segoe UI" w:hAnsi="Segoe UI" w:cs="Segoe UI"/>
-          <w:color w:val="374151"/>
-          <w:shd w:val="clear" w:color="auto" w:fill="F7F7F8"/>
-        </w:rPr>
-        <w:t xml:space="preserve"> </w:t>
-      </w:r>
-      <w:r>
-        <w:rPr>
-          <w:rFonts w:ascii="Segoe UI" w:hAnsi="Segoe UI" w:cs="Angsana New"/>
-          <w:color w:val="374151"/>
-          <w:shd w:val="clear" w:color="auto" w:fill="F7F7F8"/>
-          <w:cs/>
-        </w:rPr>
-        <w:t>นั่นเอง</w:t>
-      </w:r>
-    </w:p>
-    <w:p>
-      <w:pPr>
-        <w:rPr>
-          <w:rFonts w:ascii="Segoe UI" w:hAnsi="Segoe UI" w:cs="Angsana New"/>
-          <w:color w:val="374151"/>
-          <w:shd w:val="clear" w:color="auto" w:fill="F7F7F8"/>
-          <w:cs/>
-        </w:rPr>
-      </w:pPr>
-      <w:r>
-        <w:rPr>
-          <w:rFonts w:ascii="Segoe UI" w:hAnsi="Segoe UI" w:cs="Angsana New"/>
-          <w:color w:val="374151"/>
-          <w:shd w:val="clear" w:color="auto" w:fill="F7F7F8"/>
-          <w:cs/>
-        </w:rPr>
-        <w:t xml:space="preserve">หนังสือเล่มนี้ไม่มีการนำเสนอแนวคิดใหม่ๆใดๆ แต่พยายามสรุปสาระสำคัญของ </w:t>
-      </w:r>
-      <w:r>
-        <w:rPr>
-          <w:rFonts w:ascii="Segoe UI" w:hAnsi="Segoe UI" w:cs="Segoe UI"/>
-          <w:color w:val="374151"/>
-          <w:shd w:val="clear" w:color="auto" w:fill="F7F7F8"/>
-        </w:rPr>
-        <w:t xml:space="preserve">DDD </w:t>
-      </w:r>
-      <w:r>
-        <w:rPr>
-          <w:rFonts w:ascii="Segoe UI" w:hAnsi="Segoe UI" w:cs="Angsana New"/>
-          <w:color w:val="374151"/>
-          <w:shd w:val="clear" w:color="auto" w:fill="F7F7F8"/>
-          <w:cs/>
-        </w:rPr>
-        <w:t xml:space="preserve">ให้อย่างกระชับ โดยส่วนใหญ่นำเอาหนังสือเล่มเดิมของ </w:t>
-      </w:r>
-      <w:r>
-        <w:rPr>
-          <w:rFonts w:ascii="Segoe UI" w:hAnsi="Segoe UI" w:cs="Segoe UI"/>
-          <w:color w:val="374151"/>
-          <w:shd w:val="clear" w:color="auto" w:fill="F7F7F8"/>
-        </w:rPr>
-        <w:t xml:space="preserve">Eric Evans </w:t>
-      </w:r>
-      <w:r>
-        <w:rPr>
-          <w:rFonts w:ascii="Segoe UI" w:hAnsi="Segoe UI" w:cs="Angsana New"/>
-          <w:color w:val="374151"/>
-          <w:shd w:val="clear" w:color="auto" w:fill="F7F7F8"/>
-          <w:cs/>
-        </w:rPr>
-        <w:t xml:space="preserve">เป็นหลัก รวมถึงแหล่งอื่นๆที่เกี่ยวข้องเช่น </w:t>
-      </w:r>
-      <w:r>
-        <w:rPr>
-          <w:rFonts w:ascii="Segoe UI" w:hAnsi="Segoe UI" w:cs="Segoe UI"/>
-          <w:color w:val="374151"/>
-          <w:shd w:val="clear" w:color="auto" w:fill="F7F7F8"/>
-        </w:rPr>
-        <w:t xml:space="preserve">Applying DDD </w:t>
-      </w:r>
-      <w:r>
-        <w:rPr>
-          <w:rFonts w:ascii="Segoe UI" w:hAnsi="Segoe UI" w:cs="Angsana New"/>
-          <w:color w:val="374151"/>
-          <w:shd w:val="clear" w:color="auto" w:fill="F7F7F8"/>
-          <w:cs/>
-        </w:rPr>
-        <w:t xml:space="preserve">ของ </w:t>
-      </w:r>
-      <w:r>
-        <w:rPr>
-          <w:rFonts w:ascii="Segoe UI" w:hAnsi="Segoe UI" w:cs="Segoe UI"/>
-          <w:color w:val="374151"/>
-          <w:shd w:val="clear" w:color="auto" w:fill="F7F7F8"/>
-        </w:rPr>
-        <w:t xml:space="preserve">Jimmy Nilsson </w:t>
-      </w:r>
-      <w:r>
-        <w:rPr>
-          <w:rFonts w:ascii="Segoe UI" w:hAnsi="Segoe UI" w:cs="Angsana New"/>
-          <w:color w:val="374151"/>
-          <w:shd w:val="clear" w:color="auto" w:fill="F7F7F8"/>
-          <w:cs/>
-        </w:rPr>
-        <w:t xml:space="preserve">และห้องสนทนา </w:t>
-      </w:r>
-      <w:r>
-        <w:rPr>
-          <w:rFonts w:ascii="Segoe UI" w:hAnsi="Segoe UI" w:cs="Segoe UI"/>
-          <w:color w:val="374151"/>
-          <w:shd w:val="clear" w:color="auto" w:fill="F7F7F8"/>
-        </w:rPr>
-        <w:t xml:space="preserve">DDD </w:t>
-      </w:r>
-      <w:r>
-        <w:rPr>
-          <w:rFonts w:ascii="Segoe UI" w:hAnsi="Segoe UI" w:cs="Angsana New"/>
-          <w:color w:val="374151"/>
-          <w:shd w:val="clear" w:color="auto" w:fill="F7F7F8"/>
-          <w:cs/>
-        </w:rPr>
-        <w:t xml:space="preserve">ต่างๆ หนังสือเล่มนี้จะช่วยให้คุณเข้าใจเรื่องพื้นฐานของ </w:t>
-      </w:r>
-      <w:r>
-        <w:rPr>
-          <w:rFonts w:ascii="Segoe UI" w:hAnsi="Segoe UI" w:cs="Segoe UI"/>
-          <w:color w:val="374151"/>
-          <w:shd w:val="clear" w:color="auto" w:fill="F7F7F8"/>
-        </w:rPr>
-        <w:t xml:space="preserve">DDD </w:t>
-      </w:r>
-      <w:r>
-        <w:rPr>
-          <w:rFonts w:ascii="Segoe UI" w:hAnsi="Segoe UI" w:cs="Angsana New"/>
-          <w:color w:val="374151"/>
-          <w:shd w:val="clear" w:color="auto" w:fill="F7F7F8"/>
-          <w:cs/>
-        </w:rPr>
-        <w:t xml:space="preserve">ได้อย่างรวดเร็ว แต่ไม่สามารถแทนที่ตัวอย่างและกรณีศึกษาจำนวนมากที่ได้รับการจัดเตรียมไว้ในหนังสือของ </w:t>
-      </w:r>
-      <w:r>
-        <w:rPr>
-          <w:rFonts w:ascii="Segoe UI" w:hAnsi="Segoe UI" w:cs="Segoe UI"/>
-          <w:color w:val="374151"/>
-          <w:shd w:val="clear" w:color="auto" w:fill="F7F7F8"/>
-        </w:rPr>
-        <w:t xml:space="preserve">Eric </w:t>
-      </w:r>
-      <w:r>
-        <w:rPr>
-          <w:rFonts w:ascii="Segoe UI" w:hAnsi="Segoe UI" w:cs="Angsana New"/>
-          <w:color w:val="374151"/>
-          <w:shd w:val="clear" w:color="auto" w:fill="F7F7F8"/>
-          <w:cs/>
-        </w:rPr>
-        <w:t xml:space="preserve">หรือตัวอย่างที่เสนอในหนังสือของ </w:t>
-      </w:r>
-      <w:r>
-        <w:rPr>
-          <w:rFonts w:ascii="Segoe UI" w:hAnsi="Segoe UI" w:cs="Segoe UI"/>
-          <w:color w:val="374151"/>
-          <w:shd w:val="clear" w:color="auto" w:fill="F7F7F8"/>
-        </w:rPr>
-        <w:t xml:space="preserve">Jimmy </w:t>
-      </w:r>
-      <w:r>
-        <w:rPr>
-          <w:rFonts w:ascii="Segoe UI" w:hAnsi="Segoe UI" w:cs="Angsana New"/>
-          <w:color w:val="374151"/>
-          <w:shd w:val="clear" w:color="auto" w:fill="F7F7F8"/>
-          <w:cs/>
-        </w:rPr>
-        <w:t xml:space="preserve">ฉันขอแนะนำให้คุณอ่านทั้งสองหนังสือเหล่านี้อย่างสม่ำเสมอ ในขณะเดียวกัน หากคุณเห็นด้วยว่า </w:t>
-      </w:r>
-      <w:r>
-        <w:rPr>
-          <w:rFonts w:ascii="Segoe UI" w:hAnsi="Segoe UI" w:cs="Segoe UI"/>
-          <w:color w:val="374151"/>
-          <w:shd w:val="clear" w:color="auto" w:fill="F7F7F8"/>
-        </w:rPr>
-        <w:t xml:space="preserve">DDD </w:t>
-      </w:r>
-      <w:r>
-        <w:rPr>
-          <w:rFonts w:ascii="Segoe UI" w:hAnsi="Segoe UI" w:cs="Angsana New"/>
-          <w:color w:val="374151"/>
-          <w:shd w:val="clear" w:color="auto" w:fill="F7F7F8"/>
-          <w:cs/>
-        </w:rPr>
-        <w:t xml:space="preserve">เป็นสิ่งที่ชุมชนต้องการจะมีส่วนร่วมและเป็นการรับรู้เฉพาะของกลุ่มของเรา กรุณาแชร์หนังสือนี้และงานของ </w:t>
-      </w:r>
-      <w:r>
-        <w:rPr>
-          <w:rFonts w:ascii="Segoe UI" w:hAnsi="Segoe UI" w:cs="Segoe UI"/>
-          <w:color w:val="374151"/>
-          <w:shd w:val="clear" w:color="auto" w:fill="F7F7F8"/>
-        </w:rPr>
-        <w:t xml:space="preserve">Eric </w:t>
-      </w:r>
-      <w:r>
-        <w:rPr>
-          <w:rFonts w:ascii="Segoe UI" w:hAnsi="Segoe UI" w:cs="Angsana New"/>
-          <w:color w:val="374151"/>
-          <w:shd w:val="clear" w:color="auto" w:fill="F7F7F8"/>
-          <w:cs/>
-        </w:rPr>
-        <w:t>ต่อคนอื่น ๆ บ้าง</w:t>
-      </w:r>
-    </w:p>
-    <w:p>
-      <w:pPr>
-        <w:rPr>
-          <w:rFonts w:ascii="Segoe UI" w:hAnsi="Segoe UI" w:cs="Angsana New"/>
           <w:color w:val="374151"/>
           <w:shd w:val="clear" w:color="auto" w:fill="F7F7F8"/>
           <w:cs/>
@@ -801,7 +751,7 @@
     <w:p>
       <w:pPr>
         <w:rPr>
-          <w:rFonts w:ascii="Segoe UI" w:hAnsi="Segoe UI" w:cs="Angsana New"/>
+          <w:rFonts w:ascii="Segoe UI" w:hAnsi="Segoe UI" w:cs="Angsana New" w:hint="cs"/>
           <w:color w:val="374151"/>
           <w:shd w:val="clear" w:color="auto" w:fill="F7F7F8"/>
           <w:cs/>
@@ -816,23 +766,13 @@
         </w:rPr>
         <w:t xml:space="preserve">หลายความคิดและข้อสังเกตมีให้เรียนรู้ได้จากการติดตามกลุ่ม </w:t>
       </w:r>
-      <w:proofErr w:type="spellStart"/>
-      <w:r>
-        <w:rPr>
-          <w:rFonts w:ascii="Segoe UI" w:hAnsi="Segoe UI" w:cs="Segoe UI"/>
-          <w:color w:val="374151"/>
-          <w:shd w:val="clear" w:color="auto" w:fill="F7F7F8"/>
-        </w:rPr>
-        <w:t>Diskussion</w:t>
-      </w:r>
-      <w:proofErr w:type="spellEnd"/>
-      <w:r>
-        <w:rPr>
-          <w:rFonts w:ascii="Segoe UI" w:hAnsi="Segoe UI" w:cs="Segoe UI"/>
-          <w:color w:val="374151"/>
-          <w:shd w:val="clear" w:color="auto" w:fill="F7F7F8"/>
-        </w:rPr>
-        <w:t xml:space="preserve"> </w:t>
+      <w:r>
+        <w:rPr>
+          <w:rFonts w:ascii="Segoe UI" w:hAnsi="Segoe UI" w:cs="Segoe UI"/>
+          <w:color w:val="374151"/>
+          <w:shd w:val="clear" w:color="auto" w:fill="F7F7F8"/>
+        </w:rPr>
+        <w:t xml:space="preserve">Diskussion </w:t>
       </w:r>
       <w:r>
         <w:rPr>
@@ -937,9 +877,34 @@
           <w:rFonts w:ascii="Segoe UI" w:hAnsi="Segoe UI" w:cs="Angsana New"/>
           <w:color w:val="374151"/>
           <w:shd w:val="clear" w:color="auto" w:fill="F7F7F8"/>
-          <w:cs/>
-        </w:rPr>
-      </w:pPr>
+        </w:rPr>
+      </w:pPr>
+      <w:r>
+        <w:rPr>
+          <w:rFonts w:ascii="Segoe UI" w:hAnsi="Segoe UI" w:cs="Angsana New"/>
+          <w:color w:val="374151"/>
+          <w:shd w:val="clear" w:color="auto" w:fill="F7F7F8"/>
+        </w:rPr>
+        <w:t xml:space="preserve"> Floyd Marinescu</w:t>
+      </w:r>
+    </w:p>
+    <w:p>
+      <w:pPr>
+        <w:rPr>
+          <w:rFonts w:ascii="Segoe UI" w:hAnsi="Segoe UI" w:cs="Angsana New"/>
+          <w:color w:val="374151"/>
+          <w:shd w:val="clear" w:color="auto" w:fill="F7F7F8"/>
+          <w:cs/>
+        </w:rPr>
+      </w:pPr>
+      <w:r>
+        <w:rPr>
+          <w:rFonts w:ascii="Segoe UI" w:hAnsi="Segoe UI" w:cs="Angsana New"/>
+          <w:color w:val="374151"/>
+          <w:shd w:val="clear" w:color="auto" w:fill="F7F7F8"/>
+        </w:rPr>
+        <w:t>Co-founder &amp; Chief Editor of InfoQ.com</w:t>
+      </w:r>
       <w:r>
         <w:rPr>
           <w:rFonts w:ascii="Segoe UI" w:hAnsi="Segoe UI" w:cs="Angsana New"/>
@@ -953,7 +918,7 @@
     <w:p>
       <w:pPr>
         <w:rPr>
-          <w:rFonts w:ascii="Segoe UI" w:hAnsi="Segoe UI" w:cs="Angsana New" w:hint="cs"/>
+          <w:rFonts w:ascii="Segoe UI" w:hAnsi="Segoe UI" w:cs="Angsana New"/>
           <w:color w:val="374151"/>
           <w:shd w:val="clear" w:color="auto" w:fill="F7F7F8"/>
           <w:cs/>
@@ -1029,27 +994,7 @@
           <w:shd w:val="clear" w:color="auto" w:fill="F7F7F8"/>
           <w:cs/>
         </w:rPr>
-        <w:t>ในการผลิตรถยนต์ เป็นการใช้สมมติฐาน เพื่อให้เห็นภาพการผลิตซอฟต์แวร์ แรงงานที่มีส่วนร่วมในการผลิตรถยนต์ อาจเชี่ยวชาญในการผลิตชิ้นส่วนของรถยนต์ แต่ด้วยการเชื่อมโยงของชิ้นส่วนต่างๆ สามารถมองรถยนต์เป็นชุดของชิ้นส่วน แต่รถยนต์ก็ไม่ได้เป็นแค่นั้นเท่านั้น การผลิตรถยนต์ที่ดีเริ่มต้นจากวิสัยทัศน์ การเขียน</w:t>
-      </w:r>
-      <w:proofErr w:type="spellStart"/>
-      <w:r>
-        <w:rPr>
-          <w:rFonts w:ascii="Segoe UI" w:hAnsi="Segoe UI" w:cs="Angsana New"/>
-          <w:color w:val="374151"/>
-          <w:shd w:val="clear" w:color="auto" w:fill="F7F7F8"/>
-          <w:cs/>
-        </w:rPr>
-        <w:t>สเป</w:t>
-      </w:r>
-      <w:proofErr w:type="spellEnd"/>
-      <w:r>
-        <w:rPr>
-          <w:rFonts w:ascii="Segoe UI" w:hAnsi="Segoe UI" w:cs="Angsana New"/>
-          <w:color w:val="374151"/>
-          <w:shd w:val="clear" w:color="auto" w:fill="F7F7F8"/>
-          <w:cs/>
-        </w:rPr>
-        <w:t>คอย่างละเอียดถูกต้องและตระหนักถึงการออกแบบ มีการออกแบบมากมาย เสริมเติม หลายเดือนหรือบางครั้งก็อาจใช้เวลาหลายปีในการออกแบบ โดยการเปลี่ยนแปลงและปรับปรุงจนถึงความสมบูรณ์ จนกระทั่งตระหนักถึงวิสัยทัศน์เดิมได้ การออกแบบไม่จำเป็นต้องอยู่บนกระดาษเท่านั้น มีการออกแบบโมเดลรถยนต์และทดสอบในสถานการณ์ต่างๆ เพื่อดูว่ามันจะทำงานได้หรือไม่ การออกแบบจึงได้รับการปรับปรุงตามผลการทดสอบ รถยนต์จึงถูกส่งเข้ากระบวนการผลิตและชิ้นส่วนถูกสร้างและประกอบเข้าด้วยกัน</w:t>
+        <w:t>ในการผลิตรถยนต์ เป็นการใช้สมมติฐาน เพื่อให้เห็นภาพการผลิตซอฟต์แวร์ แรงงานที่มีส่วนร่วมในการผลิตรถยนต์ อาจเชี่ยวชาญในการผลิตชิ้นส่วนของรถยนต์ แต่ด้วยการเชื่อมโยงของชิ้นส่วนต่างๆ สามารถมองรถยนต์เป็นชุดของชิ้นส่วน แต่รถยนต์ก็ไม่ได้เป็นแค่นั้นเท่านั้น การผลิตรถยนต์ที่ดีเริ่มต้นจากวิสัยทัศน์ การเขียนสเปคอย่างละเอียดถูกต้องและตระหนักถึงการออกแบบ มีการออกแบบมากมาย เสริมเติม หลายเดือนหรือบางครั้งก็อาจใช้เวลาหลายปีในการออกแบบ โดยการเปลี่ยนแปลงและปรับปรุงจนถึงความสมบูรณ์ จนกระทั่งตระหนักถึงวิสัยทัศน์เดิมได้ การออกแบบไม่จำเป็นต้องอยู่บนกระดาษเท่านั้น มีการออกแบบโมเดลรถยนต์และทดสอบในสถานการณ์ต่างๆ เพื่อดูว่ามันจะทำงานได้หรือไม่ การออกแบบจึงได้รับการปรับปรุงตามผลการทดสอบ รถยนต์จึงถูกส่งเข้ากระบวนการผลิตและชิ้นส่วนถูกสร้างและประกอบเข้าด้วยกัน</w:t>
       </w:r>
     </w:p>
     <w:p>
@@ -1246,10 +1191,641 @@
     <w:p>
       <w:pPr>
         <w:rPr>
-          <w:rFonts w:hint="cs"/>
-          <w:cs/>
-        </w:rPr>
-      </w:pPr>
+          <w:rFonts w:ascii="Segoe UI" w:hAnsi="Segoe UI" w:cs="Angsana New"/>
+          <w:color w:val="374151"/>
+          <w:shd w:val="clear" w:color="auto" w:fill="F7F7F8"/>
+        </w:rPr>
+      </w:pPr>
+      <w:r>
+        <w:rPr>
+          <w:rFonts w:ascii="Segoe UI" w:hAnsi="Segoe UI" w:cs="Angsana New"/>
+          <w:color w:val="374151"/>
+          <w:shd w:val="clear" w:color="auto" w:fill="F7F7F8"/>
+          <w:cs/>
+        </w:rPr>
+        <w:lastRenderedPageBreak/>
+        <w:t>การออกแบบโดยใช้โดเมนมอเดลจะช่วยให้ผู้ที่ไม่มีความรู้เกี่ยวกับธนาคารสามารถเรียนรู้ได้มากมายโดยการอ่านโค้ดในโมเดลโดเมน นี่เป็นสิ่งที่สำคัญ โปรแกรมที่ไม่มีรากฐานที่ลึกซึ้งในโดเมนจะไม่สามารถรองรับการเปลี่ยนแปลงได้ดีในระยะยาว</w:t>
+      </w:r>
+    </w:p>
+    <w:p>
+      <w:pPr>
+        <w:rPr>
+          <w:rFonts w:ascii="Segoe UI" w:hAnsi="Segoe UI" w:cs="Angsana New"/>
+          <w:color w:val="374151"/>
+          <w:shd w:val="clear" w:color="auto" w:fill="F7F7F8"/>
+        </w:rPr>
+      </w:pPr>
+      <w:r>
+        <w:rPr>
+          <w:rFonts w:ascii="Segoe UI" w:hAnsi="Segoe UI" w:cs="Angsana New"/>
+          <w:color w:val="374151"/>
+          <w:shd w:val="clear" w:color="auto" w:fill="F7F7F8"/>
+          <w:cs/>
+        </w:rPr>
+        <w:t>การเริ่มต้นด้วยโดเมน จากนั้นจะทำอย่างไรต่อไป</w:t>
+      </w:r>
+      <w:r>
+        <w:rPr>
+          <w:rFonts w:ascii="Segoe UI" w:hAnsi="Segoe UI" w:cs="Segoe UI"/>
+          <w:color w:val="374151"/>
+          <w:shd w:val="clear" w:color="auto" w:fill="F7F7F8"/>
+        </w:rPr>
+        <w:t xml:space="preserve">? </w:t>
+      </w:r>
+      <w:r>
+        <w:rPr>
+          <w:rFonts w:ascii="Segoe UI" w:hAnsi="Segoe UI" w:cs="Angsana New"/>
+          <w:color w:val="374151"/>
+          <w:shd w:val="clear" w:color="auto" w:fill="F7F7F8"/>
+          <w:cs/>
+        </w:rPr>
+        <w:t xml:space="preserve">โดเมนเป็นสิ่งหนึ่งในโลกนี้ ไม่สามารถเอามากรอกลงบนแป้นพิมพ์เพื่อกลายเป็นโค้ดได้อย่างง่ายดาย เราต้องสร้างการสรรหาของโดเมน และเราจะได้เรียนรู้จากผู้เชี่ยวชาญด้านโดเมนได้มากมาย แต่ความรู้เบื้องต้นนี้จะไม่สามารถแปลงเป็นโครงสร้างซอฟต์แวร์ได้อย่างง่ายดาย เราจึงต้องสร้างนวัตกรรมของโดเมน ซึ่งเป็นแบบจำลองของโดเมน เรียกได้ว่าโดเมนโมเดล ตาม </w:t>
+      </w:r>
+      <w:r>
+        <w:rPr>
+          <w:rFonts w:ascii="Segoe UI" w:hAnsi="Segoe UI" w:cs="Segoe UI"/>
+          <w:color w:val="374151"/>
+          <w:shd w:val="clear" w:color="auto" w:fill="F7F7F8"/>
+        </w:rPr>
+        <w:t xml:space="preserve">Eric Evans </w:t>
+      </w:r>
+      <w:r>
+        <w:rPr>
+          <w:rFonts w:ascii="Segoe UI" w:hAnsi="Segoe UI" w:cs="Angsana New"/>
+          <w:color w:val="374151"/>
+          <w:shd w:val="clear" w:color="auto" w:fill="F7F7F8"/>
+          <w:cs/>
+        </w:rPr>
+        <w:t>โดเมนโมเดลไม่ใช่แผนภูมิเพียงแค่อย่างเดียว แต่เป็นความคิดที่แผนภูมินั้นจะต้องสื่อความหมาย โดเมนโมเดลไม่ได้แค่เป็นความรู้ที่อยู่ในหัวของผู้เชี่ยวชาญด้านโดเมน แต่เป็นแบบจำลองที่เราสร้างขึ้นจากความรู้ที่ได้จากผู้เชี่ยวชาญด้านโดเมน แผนภูมิสามารถแสดงและสื่อสารโดเมนโมเดลได้ เช่นโค้ดที่เขียนอย่างรอบคอบและรัดกุม หรือประโยคภาษาอังกฤษที่เขียนอย่างถูกต้อง โดยสามารถเป็นแบบจำลองของโดเมนได้อย่างมีประสิทธิภาพ</w:t>
+      </w:r>
+    </w:p>
+    <w:p>
+      <w:pPr>
+        <w:rPr>
+          <w:rFonts w:ascii="Segoe UI" w:hAnsi="Segoe UI" w:cs="Angsana New"/>
+          <w:color w:val="374151"/>
+          <w:shd w:val="clear" w:color="auto" w:fill="F7F7F8"/>
+        </w:rPr>
+      </w:pPr>
+      <w:r>
+        <w:rPr>
+          <w:rFonts w:ascii="Segoe UI" w:hAnsi="Segoe UI" w:cs="Angsana New"/>
+          <w:color w:val="374151"/>
+          <w:shd w:val="clear" w:color="auto" w:fill="F7F7F8"/>
+          <w:cs/>
+        </w:rPr>
+        <w:t>โมเดลเป็นการแสดงภายในของโดเมนเป้าหมายของเรา และมันเป็นสิ่งที่จำเป็นมากในขั้นตอนการออกแบบและพัฒนา ระหว่างการออกแบบเราจะจำได้และอ้างอิงมากมายต่อโมเดล เพราะโลกรอบตัวเรามีมากเกินไปสำหรับการจัดการด้วยความจำของมนุษย์ แม้ว่าโดเมนที่เฉพาะเจาะจงจะเป็นไปได้ว่ามันจะมากกว่าที่จะจัดการได้ในเวลาเดียวกัน ดังนั้นเราจำเป็นต้องจัดระเบียบข้อมูล ทำระบบ แบ่งแยกให้เป็นชิ้นเล็ก ๆ จัดกลุ่มชิ้นเหล่านั้นเป็นโมดูลที่มีเหตุผล และจะต้องดูแลเรื่องละเอียดของชิ้นงานแต่ละชิ้น และแยกส่วนอื่น ๆ ของโดเมนออกไปบ้าง โดเมนมีข้อมูลมากเกินไปที่จะรวมทั้งหมดลงในโมเดล และส่วนใหญ่จะไม่จำเป็นต้องพิจารณาเพิ่มเติม นี่เป็นภาระที่ต้องพิจารณาด้วยตัวเองว่าจะเก็บอะไรไว้ และจะทิ้งอะไรไป มันเป็นส่วนหนึ่งของการออกแบบและการสร้างซอฟต์แวร์ โปรแกรมธนาคารเช่นเดียวกันจะเก็บที่อยู่ของลูกค้า แต่ไม่จำเป็นต้องสนใจเรื่องสีตาของลูกค้า เป็นต้น</w:t>
+      </w:r>
+      <w:r>
+        <w:rPr>
+          <w:rFonts w:ascii="Segoe UI" w:hAnsi="Segoe UI" w:cs="Angsana New" w:hint="cs"/>
+          <w:color w:val="374151"/>
+          <w:shd w:val="clear" w:color="auto" w:fill="F7F7F8"/>
+          <w:cs/>
+        </w:rPr>
+        <w:t xml:space="preserve"> </w:t>
+      </w:r>
+      <w:r>
+        <w:rPr>
+          <w:rFonts w:ascii="Segoe UI" w:hAnsi="Segoe UI" w:cs="Angsana New"/>
+          <w:color w:val="374151"/>
+          <w:shd w:val="clear" w:color="auto" w:fill="F7F7F8"/>
+          <w:cs/>
+        </w:rPr>
+        <w:t>นั่นเป็นกรณีที่ชัดเจน แต่กรณีอื่น ๆ อาจไม่ชัดเจนเท่านั้น</w:t>
+      </w:r>
+    </w:p>
+    <w:p>
+      <w:pPr>
+        <w:rPr>
+          <w:rFonts w:ascii="Segoe UI" w:hAnsi="Segoe UI" w:cs="Angsana New"/>
+          <w:color w:val="374151"/>
+          <w:shd w:val="clear" w:color="auto" w:fill="F7F7F8"/>
+        </w:rPr>
+      </w:pPr>
+      <w:r>
+        <w:rPr>
+          <w:rFonts w:ascii="Segoe UI" w:hAnsi="Segoe UI" w:cs="Angsana New"/>
+          <w:color w:val="374151"/>
+          <w:shd w:val="clear" w:color="auto" w:fill="F7F7F8"/>
+          <w:cs/>
+        </w:rPr>
+        <w:t>แบบจำลอง (</w:t>
+      </w:r>
+      <w:r>
+        <w:rPr>
+          <w:rFonts w:ascii="Segoe UI" w:hAnsi="Segoe UI" w:cs="Segoe UI"/>
+          <w:color w:val="374151"/>
+          <w:shd w:val="clear" w:color="auto" w:fill="F7F7F8"/>
+        </w:rPr>
+        <w:t xml:space="preserve">Model) </w:t>
+      </w:r>
+      <w:r>
+        <w:rPr>
+          <w:rFonts w:ascii="Segoe UI" w:hAnsi="Segoe UI" w:cs="Angsana New"/>
+          <w:color w:val="374151"/>
+          <w:shd w:val="clear" w:color="auto" w:fill="F7F7F8"/>
+          <w:cs/>
+        </w:rPr>
+        <w:t>เป็นส่วนสำคัญของการออกแบบซอฟต์แวร์ ที่จำเป็นต้องมีเพื่อจัดการกับความซับซ้อน ทั้งหมดที่เราคิดเกี่ยวกับโดเมนจะถูกสังเคราะห์เข้าด้วยกันเป็นแบบจำลองเดียวกัน โดยแบบจำลองนี้จะเกี่ยวข้องกับข้อมูล โครงสร้าง และกระบวนการต่าง ๆ ของโดเมนนั้น ๆ ซึ่งจะช่วยให้เราเข้าใจและพัฒนาซอฟต์แวร์ได้ง่ายขึ้น โดยขั้นตอนการสร้างแบบจำลองจะขึ้นอยู่กับประเภทของโดเมนและขอบเขตของโครงการซอฟต์แวร์นั้น ๆ ด้วย</w:t>
+      </w:r>
+      <w:r>
+        <w:rPr>
+          <w:rFonts w:ascii="Segoe UI" w:hAnsi="Segoe UI" w:cs="Angsana New" w:hint="cs"/>
+          <w:color w:val="374151"/>
+          <w:shd w:val="clear" w:color="auto" w:fill="F7F7F8"/>
+          <w:cs/>
+        </w:rPr>
+        <w:t xml:space="preserve"> </w:t>
+      </w:r>
+      <w:r>
+        <w:rPr>
+          <w:rFonts w:ascii="Segoe UI" w:hAnsi="Segoe UI" w:cs="Angsana New"/>
+          <w:color w:val="374151"/>
+          <w:shd w:val="clear" w:color="auto" w:fill="F7F7F8"/>
+          <w:cs/>
+        </w:rPr>
+        <w:t>นั่นเป็นสิ่งที่ดี แต่มันต้องออกจากสมองของเราด้วย มันไม่ได้มีประโยชน์มากนักถ้ามันยังอยู่ในนั้น ใช่ไหม</w:t>
+      </w:r>
+      <w:r>
+        <w:rPr>
+          <w:rFonts w:ascii="Segoe UI" w:hAnsi="Segoe UI" w:cs="Segoe UI"/>
+          <w:color w:val="374151"/>
+          <w:shd w:val="clear" w:color="auto" w:fill="F7F7F8"/>
+        </w:rPr>
+        <w:t xml:space="preserve">? </w:t>
+      </w:r>
+      <w:r>
+        <w:rPr>
+          <w:rFonts w:ascii="Segoe UI" w:hAnsi="Segoe UI" w:cs="Angsana New"/>
+          <w:color w:val="374151"/>
+          <w:shd w:val="clear" w:color="auto" w:fill="F7F7F8"/>
+          <w:cs/>
+        </w:rPr>
+        <w:t>เราต้องสื่อสารโมเดลนี้กับผู้เชี่ยวชาญด้านโดเมน นักออกแบบเหล่านี้และนักพัฒนาด้วย</w:t>
+      </w:r>
+      <w:r>
+        <w:rPr>
+          <w:rFonts w:ascii="Segoe UI" w:hAnsi="Segoe UI" w:cs="Angsana New" w:hint="cs"/>
+          <w:color w:val="374151"/>
+          <w:shd w:val="clear" w:color="auto" w:fill="F7F7F8"/>
+          <w:cs/>
+        </w:rPr>
+        <w:t xml:space="preserve"> </w:t>
+      </w:r>
+      <w:r>
+        <w:rPr>
+          <w:rFonts w:ascii="Segoe UI" w:hAnsi="Segoe UI" w:cs="Angsana New"/>
+          <w:color w:val="374151"/>
+          <w:shd w:val="clear" w:color="auto" w:fill="F7F7F8"/>
+          <w:cs/>
+        </w:rPr>
+        <w:t>ตัวแบบ (</w:t>
+      </w:r>
+      <w:r>
+        <w:rPr>
+          <w:rFonts w:ascii="Segoe UI" w:hAnsi="Segoe UI" w:cs="Segoe UI"/>
+          <w:color w:val="374151"/>
+          <w:shd w:val="clear" w:color="auto" w:fill="F7F7F8"/>
+        </w:rPr>
+        <w:t xml:space="preserve">model) </w:t>
+      </w:r>
+      <w:r>
+        <w:rPr>
+          <w:rFonts w:ascii="Segoe UI" w:hAnsi="Segoe UI" w:cs="Angsana New"/>
+          <w:color w:val="374151"/>
+          <w:shd w:val="clear" w:color="auto" w:fill="F7F7F8"/>
+          <w:cs/>
+        </w:rPr>
+        <w:t>เป็นสารอาหารสำคัญของซอฟต์แวร์ แต่เราต้องสร้างวิธีการแสดงออกและสื่อสารกับผู้เชี่ยวชาญด้านโดเมน (</w:t>
+      </w:r>
+      <w:r>
+        <w:rPr>
+          <w:rFonts w:ascii="Segoe UI" w:hAnsi="Segoe UI" w:cs="Segoe UI"/>
+          <w:color w:val="374151"/>
+          <w:shd w:val="clear" w:color="auto" w:fill="F7F7F8"/>
+        </w:rPr>
+        <w:t xml:space="preserve">domain experts) </w:t>
+      </w:r>
+      <w:r>
+        <w:rPr>
+          <w:rFonts w:ascii="Segoe UI" w:hAnsi="Segoe UI" w:cs="Angsana New"/>
+          <w:color w:val="374151"/>
+          <w:shd w:val="clear" w:color="auto" w:fill="F7F7F8"/>
+          <w:cs/>
+        </w:rPr>
+        <w:t>ผู้ออกแบบและนักพัฒนาอื่นๆ เพื่อให้เข้าใจและเห็นภาพของตัวแบบนั้น ได้อย่างชัดเจน</w:t>
+      </w:r>
+      <w:r>
+        <w:rPr>
+          <w:rFonts w:ascii="Segoe UI" w:hAnsi="Segoe UI" w:cs="Angsana New" w:hint="cs"/>
+          <w:color w:val="374151"/>
+          <w:shd w:val="clear" w:color="auto" w:fill="F7F7F8"/>
+          <w:cs/>
+        </w:rPr>
+        <w:t xml:space="preserve"> </w:t>
+      </w:r>
+      <w:r>
+        <w:rPr>
+          <w:rFonts w:ascii="Segoe UI" w:hAnsi="Segoe UI" w:cs="Angsana New"/>
+          <w:color w:val="374151"/>
+          <w:shd w:val="clear" w:color="auto" w:fill="F7F7F8"/>
+          <w:cs/>
+        </w:rPr>
+        <w:t>เราไม่ได้อยู่คนเดียวในกระบวนการนี้ดังนั้นเราต้องแบ่งปันความรู้และข้อมูล และเราต้องทำมันอย่างดี แม่นยำ สมบูรณ์และไม่มีความกำกวม มีวิธีที่แตกต่างกันเพื่อทำให้เกิดการสื่อสารได้ ได้แก่การวาดแผนภาพ ใช้กรณีการใช้งาน วาดภาพ รูปภาพ เป็นต้น อีกวิธีหนึ่งคือการเขียน ทำให้เราสามารถเขียนเกี่ยวกับวิสัยทัศน์ของเราเกี่ยวกับโดเมนได้ วิธีสุดท้ายคือภาษา สามารถสร้างภาษาเพื่อสื่อสารเกี่ยวกับปัญหาที่เกี่ยวกับโดเมนได้ แต่เราจะรายละเอียดเพิ่มเติมทั้งหมดในภายหลัง แต่จุดสำคัญคือเราต้องสื่อสารแบบชัดเจนเกี่ยวกับโมเดล</w:t>
+      </w:r>
+      <w:r>
+        <w:rPr>
+          <w:rFonts w:ascii="Segoe UI" w:hAnsi="Segoe UI" w:cs="Angsana New" w:hint="cs"/>
+          <w:color w:val="374151"/>
+          <w:shd w:val="clear" w:color="auto" w:fill="F7F7F8"/>
+          <w:cs/>
+        </w:rPr>
+        <w:t xml:space="preserve"> </w:t>
+      </w:r>
+    </w:p>
+    <w:p>
+      <w:pPr>
+        <w:rPr>
+          <w:rFonts w:ascii="Segoe UI" w:hAnsi="Segoe UI" w:cs="Angsana New"/>
+          <w:color w:val="374151"/>
+          <w:shd w:val="clear" w:color="auto" w:fill="F7F7F8"/>
+        </w:rPr>
+      </w:pPr>
+      <w:r>
+        <w:rPr>
+          <w:rFonts w:ascii="Segoe UI" w:hAnsi="Segoe UI" w:cs="Angsana New"/>
+          <w:color w:val="374151"/>
+          <w:shd w:val="clear" w:color="auto" w:fill="F7F7F8"/>
+          <w:cs/>
+        </w:rPr>
+        <w:lastRenderedPageBreak/>
+        <w:t>การออกแบบโค้ด (</w:t>
+      </w:r>
+      <w:r>
+        <w:rPr>
+          <w:rFonts w:ascii="Segoe UI" w:hAnsi="Segoe UI" w:cs="Segoe UI"/>
+          <w:color w:val="374151"/>
+          <w:shd w:val="clear" w:color="auto" w:fill="F7F7F8"/>
+        </w:rPr>
+        <w:t xml:space="preserve">code design) </w:t>
+      </w:r>
+      <w:r>
+        <w:rPr>
+          <w:rFonts w:ascii="Segoe UI" w:hAnsi="Segoe UI" w:cs="Angsana New"/>
+          <w:color w:val="374151"/>
+          <w:shd w:val="clear" w:color="auto" w:fill="F7F7F8"/>
+          <w:cs/>
+        </w:rPr>
+        <w:t>นั้นต่างจากการออกแบบซอฟต์แวร์ (</w:t>
+      </w:r>
+      <w:r>
+        <w:rPr>
+          <w:rFonts w:ascii="Segoe UI" w:hAnsi="Segoe UI" w:cs="Segoe UI"/>
+          <w:color w:val="374151"/>
+          <w:shd w:val="clear" w:color="auto" w:fill="F7F7F8"/>
+        </w:rPr>
+        <w:t xml:space="preserve">software design) </w:t>
+      </w:r>
+      <w:r>
+        <w:rPr>
+          <w:rFonts w:ascii="Segoe UI" w:hAnsi="Segoe UI" w:cs="Angsana New"/>
+          <w:color w:val="374151"/>
+          <w:shd w:val="clear" w:color="auto" w:fill="F7F7F8"/>
+          <w:cs/>
+        </w:rPr>
+        <w:t>โดยการออกแบบซอฟต์แวร์คือการสร้างโครงสร้างของบ้านที่เหมือนกับมองภาพทั้งหมด ส่วนการออกแบบโค้ดจะเน้นที่รายละเอียด เช่นตำแหน่งของรูปภาพบนผนังบางพื้นที่ การออกแบบโค้ดเป็นสิ่งสำคัญอย่างมาก แต่ไม่มีความสำคัญเท่ากับการออกแบบซอฟต์แวร์ การออกแบบโค้ดที่ผิดพลาดส่วนใหญ่สามารถแก้ไขได้อย่างง่ายดาย ในขณะที่การออกแบบซอฟต์แวร์ที่ผิดพลาดจะต้องใช้ค่าใช้จ่ายสูงมากในการซ่อมแซม การย้ายรูปภาพไปทางซ้ายอาจจะเป็นเรื่องง่าย แต่การแตกไปยังฝั่งหนึ่งของบ้านเพื่อทำใหม่อีกครั้งนั้นเป็นเรื่องต่างหาก แม้ว่าผลงานสุดท้ายจะดี ก็ยังต้องมีการออกแบบโค้ดอย่างดี เพื่อให้ได้รหัสที่สะอาด และสามารถบำรุงรักษาได้ดี ในการออกแบบโค้ดนั้น รูปแบบการเขียนโค้ดจะช่วยให้การออกแบบโค้ดดียิ่งขึ้น และควรนำเอารูปแบบการเขียนโค้ดที่ดีมาใช้เมื่อจำเป็น</w:t>
+      </w:r>
+    </w:p>
+    <w:p>
+      <w:pPr>
+        <w:rPr>
+          <w:rFonts w:ascii="Segoe UI" w:hAnsi="Segoe UI" w:cs="Angsana New"/>
+          <w:color w:val="374151"/>
+          <w:shd w:val="clear" w:color="auto" w:fill="F7F7F8"/>
+        </w:rPr>
+      </w:pPr>
+      <w:r>
+        <w:rPr>
+          <w:rFonts w:ascii="Segoe UI" w:hAnsi="Segoe UI" w:cs="Angsana New"/>
+          <w:color w:val="374151"/>
+          <w:shd w:val="clear" w:color="auto" w:fill="F7F7F8"/>
+          <w:cs/>
+        </w:rPr>
+        <w:t>แนวทางในการออกแบบซอฟต์แวร์มีหลายแนวทาง แบบหนึ่งคือวิธีการออกแบบแบบน้ำตก (</w:t>
+      </w:r>
+      <w:r>
+        <w:rPr>
+          <w:rFonts w:ascii="Segoe UI" w:hAnsi="Segoe UI" w:cs="Segoe UI"/>
+          <w:color w:val="374151"/>
+          <w:shd w:val="clear" w:color="auto" w:fill="F7F7F8"/>
+        </w:rPr>
+        <w:t xml:space="preserve">waterfall design method) </w:t>
+      </w:r>
+      <w:r>
+        <w:rPr>
+          <w:rFonts w:ascii="Segoe UI" w:hAnsi="Segoe UI" w:cs="Angsana New"/>
+          <w:color w:val="374151"/>
+          <w:shd w:val="clear" w:color="auto" w:fill="F7F7F8"/>
+          <w:cs/>
+        </w:rPr>
+        <w:t>วิธีนี้ประกอบด้วยขั้นตอนหลายขั้นตอน โดยผู้เชี่ยวชาญด้านธุรกิจจะเสนอเกณฑ์ที่ต้องการ ซึ่งจะถูกสื่อสารไปยังนักวิเคราะห์ธุรกิจ นักวิเคราะห์ธุรกิจจะสร้างโมเดลโดยพึ่งข้อมูลเหล่านั้น แล้วส่งผลการวิเคราะห์ให้กับนักพัฒนา ซึ่งจะเริ่มต้นเขียนโค้ดตามที่ได้รับมา วิธีนี้เป็นการไหลเดียวของความรู้ แม้ว่าวิธีนี้จะเป็นแนวทางที่เก่าแก่ในการออกแบบซอฟต์แวร์ และใช้ได้บางครั้งโดยมีความสำเร็จในหลายปี แต่มีข้อจำกัดและข้อบกพร่อง ปัญหาหลักคือไม่มีการตอบกลับจากนักวิเคราะห์ธุรกิจถึงผู้เชี่ยวชาญด้านธุรกิจหรือจากนักพัฒนาถึงนักวิเคราะห์ธุรกิจ</w:t>
+      </w:r>
+    </w:p>
+    <w:p>
+      <w:pPr>
+        <w:rPr>
+          <w:rFonts w:ascii="Segoe UI" w:hAnsi="Segoe UI" w:cs="Angsana New"/>
+          <w:color w:val="374151"/>
+          <w:shd w:val="clear" w:color="auto" w:fill="F7F7F8"/>
+        </w:rPr>
+      </w:pPr>
+      <w:r>
+        <w:rPr>
+          <w:rFonts w:ascii="Segoe UI" w:hAnsi="Segoe UI" w:cs="Angsana New"/>
+          <w:color w:val="374151"/>
+          <w:shd w:val="clear" w:color="auto" w:fill="F7F7F8"/>
+          <w:cs/>
+        </w:rPr>
+        <w:t xml:space="preserve">วิธีการที่มีอีกแบบคือ </w:t>
+      </w:r>
+      <w:r>
+        <w:rPr>
+          <w:rFonts w:ascii="Segoe UI" w:hAnsi="Segoe UI" w:cs="Segoe UI"/>
+          <w:color w:val="374151"/>
+          <w:shd w:val="clear" w:color="auto" w:fill="F7F7F8"/>
+        </w:rPr>
+        <w:t xml:space="preserve">Agile methodologies </w:t>
+      </w:r>
+      <w:r>
+        <w:rPr>
+          <w:rFonts w:ascii="Segoe UI" w:hAnsi="Segoe UI" w:cs="Angsana New"/>
+          <w:color w:val="374151"/>
+          <w:shd w:val="clear" w:color="auto" w:fill="F7F7F8"/>
+          <w:cs/>
+        </w:rPr>
+        <w:t xml:space="preserve">เช่น </w:t>
+      </w:r>
+      <w:r>
+        <w:rPr>
+          <w:rFonts w:ascii="Segoe UI" w:hAnsi="Segoe UI" w:cs="Segoe UI"/>
+          <w:color w:val="374151"/>
+          <w:shd w:val="clear" w:color="auto" w:fill="F7F7F8"/>
+        </w:rPr>
+        <w:t xml:space="preserve">Extreme Programming (XP) </w:t>
+      </w:r>
+      <w:r>
+        <w:rPr>
+          <w:rFonts w:ascii="Segoe UI" w:hAnsi="Segoe UI" w:cs="Angsana New"/>
+          <w:color w:val="374151"/>
+          <w:shd w:val="clear" w:color="auto" w:fill="F7F7F8"/>
+          <w:cs/>
+        </w:rPr>
+        <w:t xml:space="preserve">วิธีการเหล่านี้เป็นการรวมตัวกันเพื่อต่อต้านการใช้วิธีการ </w:t>
+      </w:r>
+      <w:r>
+        <w:rPr>
+          <w:rFonts w:ascii="Segoe UI" w:hAnsi="Segoe UI" w:cs="Segoe UI"/>
+          <w:color w:val="374151"/>
+          <w:shd w:val="clear" w:color="auto" w:fill="F7F7F8"/>
+        </w:rPr>
+        <w:t xml:space="preserve">Waterfall </w:t>
+      </w:r>
+      <w:r>
+        <w:rPr>
+          <w:rFonts w:ascii="Segoe UI" w:hAnsi="Segoe UI" w:cs="Angsana New"/>
+          <w:color w:val="374151"/>
+          <w:shd w:val="clear" w:color="auto" w:fill="F7F7F8"/>
+          <w:cs/>
+        </w:rPr>
+        <w:t>ที่มีข้อจำกัดและข้อบกพร่อง โดยเป็นผลมาจากความยากที่จะคาดเดาทุกข้อกำหนดได้แบบสมบูรณ์ไว้แต่แรก โดยเฉพาะเมื่อมีการเปลี่ยนแปลงกฎเกณฑ์ การสร้างโมเดลที่ครอบคลุมทุกภาคส่วนของโดเมนแบบสมบูรณ์ตั้งแต่แรกยิ่งไปกว่านั้นยิ่งเป็นเรื่องยาก</w:t>
+      </w:r>
+      <w:r>
+        <w:rPr>
+          <w:rFonts w:ascii="Segoe UI" w:hAnsi="Segoe UI" w:cs="Angsana New"/>
+          <w:color w:val="374151"/>
+          <w:shd w:val="clear" w:color="auto" w:fill="F7F7F8"/>
+        </w:rPr>
+        <w:t xml:space="preserve"> </w:t>
+      </w:r>
+      <w:r>
+        <w:rPr>
+          <w:rFonts w:ascii="Segoe UI" w:hAnsi="Segoe UI" w:cs="Angsana New"/>
+          <w:color w:val="374151"/>
+          <w:shd w:val="clear" w:color="auto" w:fill="F7F7F8"/>
+          <w:cs/>
+        </w:rPr>
+        <w:t>การออกแบบซอฟต์แวร์ต้องใช้เวลาในการคิดเยอะแยะและบางครั้งคุณไม่สามารถมองเห็นปัญหาทั้งหมดตั้งแต่เริ่มต้นได้ นอกจากนี้ยังไม่สามารถคาดการณ์ผลข้างเคียงหรือข้อผิดพลาดของการออกแบบได้เสมอไปเช่นกัน</w:t>
+      </w:r>
+      <w:r>
+        <w:rPr>
+          <w:rFonts w:ascii="Segoe UI" w:hAnsi="Segoe UI" w:cs="Angsana New"/>
+          <w:color w:val="374151"/>
+          <w:shd w:val="clear" w:color="auto" w:fill="F7F7F8"/>
+        </w:rPr>
+        <w:t xml:space="preserve"> </w:t>
+      </w:r>
+      <w:r>
+        <w:rPr>
+          <w:rFonts w:ascii="Segoe UI" w:hAnsi="Segoe UI" w:cs="Angsana New"/>
+          <w:color w:val="374151"/>
+          <w:shd w:val="clear" w:color="auto" w:fill="F7F7F8"/>
+          <w:cs/>
+        </w:rPr>
+        <w:t xml:space="preserve">อีกปัญหาที่ </w:t>
+      </w:r>
+      <w:r>
+        <w:rPr>
+          <w:rFonts w:ascii="Segoe UI" w:hAnsi="Segoe UI" w:cs="Segoe UI"/>
+          <w:color w:val="374151"/>
+          <w:shd w:val="clear" w:color="auto" w:fill="F7F7F8"/>
+        </w:rPr>
+        <w:t xml:space="preserve">Agile </w:t>
+      </w:r>
+      <w:r>
+        <w:rPr>
+          <w:rFonts w:ascii="Segoe UI" w:hAnsi="Segoe UI" w:cs="Angsana New"/>
+          <w:color w:val="374151"/>
+          <w:shd w:val="clear" w:color="auto" w:fill="F7F7F8"/>
+          <w:cs/>
+        </w:rPr>
+        <w:t>พยายามแก้ไขคือการติดตั้ง “</w:t>
+      </w:r>
+      <w:r>
+        <w:rPr>
+          <w:rFonts w:ascii="Segoe UI" w:hAnsi="Segoe UI" w:cs="Segoe UI"/>
+          <w:color w:val="374151"/>
+          <w:shd w:val="clear" w:color="auto" w:fill="F7F7F8"/>
+        </w:rPr>
+        <w:t xml:space="preserve">analysis paralysis” </w:t>
+      </w:r>
+      <w:r>
+        <w:rPr>
+          <w:rFonts w:ascii="Segoe UI" w:hAnsi="Segoe UI" w:cs="Angsana New"/>
+          <w:color w:val="374151"/>
+          <w:shd w:val="clear" w:color="auto" w:fill="F7F7F8"/>
+          <w:cs/>
+        </w:rPr>
+        <w:t xml:space="preserve">หรือความกลัวที่สมาชิกในทีมจะตัดสินใจออกแบบและพัฒนาไม่ได้เพราะกลัวที่จะเกิดข้อผิดพลาด จนทำให้ไม่มีความคืบหน้าเลยโดยสมบูรณ์ </w:t>
+      </w:r>
+      <w:r>
+        <w:rPr>
+          <w:rFonts w:ascii="Segoe UI" w:hAnsi="Segoe UI" w:cs="Segoe UI"/>
+          <w:color w:val="374151"/>
+          <w:shd w:val="clear" w:color="auto" w:fill="F7F7F8"/>
+        </w:rPr>
+        <w:t xml:space="preserve">Agile </w:t>
+      </w:r>
+      <w:r>
+        <w:rPr>
+          <w:rFonts w:ascii="Segoe UI" w:hAnsi="Segoe UI" w:cs="Angsana New"/>
+          <w:color w:val="374151"/>
+          <w:shd w:val="clear" w:color="auto" w:fill="F7F7F8"/>
+          <w:cs/>
+        </w:rPr>
+        <w:t>นำเสนอการตัดสินใจในการออกแบบแต่ไม่ได้ต้องการการออกแบบล่วงหน้า แทนที่จะใช้ความยืดหยุ่นในการดำเนินการ และผ่านการพัฒนาต่อเนื่องด้วยการมีผู้เข้าร่วมธุรกิจอยู่เสมอ รวมถึงการทำการปรับปรุงโค้ดอย่างสม่ำเสมอ เที้ยงซ้ำเติม ทีมพัฒนาจะได้เรียนรู้เพิ่มเติมเกี่ยวกับโดเมนลูกค้าและสามารถผลิตซอฟต์แวร์ที่ตอบสนองความต้องการของลูกค้าได้ดีขึ้น</w:t>
+      </w:r>
+    </w:p>
+    <w:p>
+      <w:pPr>
+        <w:rPr>
+          <w:rFonts w:ascii="Segoe UI" w:hAnsi="Segoe UI" w:cs="Angsana New"/>
+          <w:color w:val="374151"/>
+          <w:shd w:val="clear" w:color="auto" w:fill="F7F7F8"/>
+        </w:rPr>
+      </w:pPr>
+      <w:r>
+        <w:rPr>
+          <w:rFonts w:ascii="Segoe UI" w:hAnsi="Segoe UI" w:cs="Angsana New"/>
+          <w:color w:val="374151"/>
+          <w:shd w:val="clear" w:color="auto" w:fill="F7F7F8"/>
+          <w:cs/>
+        </w:rPr>
+        <w:t xml:space="preserve">วิธีการ </w:t>
+      </w:r>
+      <w:r>
+        <w:rPr>
+          <w:rFonts w:ascii="Segoe UI" w:hAnsi="Segoe UI" w:cs="Segoe UI"/>
+          <w:color w:val="374151"/>
+          <w:shd w:val="clear" w:color="auto" w:fill="F7F7F8"/>
+        </w:rPr>
+        <w:t xml:space="preserve">Agile </w:t>
+      </w:r>
+      <w:r>
+        <w:rPr>
+          <w:rFonts w:ascii="Segoe UI" w:hAnsi="Segoe UI" w:cs="Angsana New"/>
+          <w:color w:val="374151"/>
+          <w:shd w:val="clear" w:color="auto" w:fill="F7F7F8"/>
+          <w:cs/>
+        </w:rPr>
+        <w:t xml:space="preserve">มีปัญหาและข้อจำกัดของตัวเอง วิธีนี้สนับสนุนความเรียบง่าย แต่ทุกคนมีมุมมองของตัวเองว่ามันหมายถึงอะไร นอกจากนี้ การ </w:t>
+      </w:r>
+      <w:r>
+        <w:rPr>
+          <w:rFonts w:ascii="Segoe UI" w:hAnsi="Segoe UI" w:cs="Segoe UI"/>
+          <w:color w:val="374151"/>
+          <w:shd w:val="clear" w:color="auto" w:fill="F7F7F8"/>
+        </w:rPr>
+        <w:t xml:space="preserve">Refactoring </w:t>
+      </w:r>
+      <w:r>
+        <w:rPr>
+          <w:rFonts w:ascii="Segoe UI" w:hAnsi="Segoe UI" w:cs="Angsana New"/>
+          <w:color w:val="374151"/>
+          <w:shd w:val="clear" w:color="auto" w:fill="F7F7F8"/>
+          <w:cs/>
+        </w:rPr>
+        <w:t>ต่อเนื่องที่ผู้พัฒนาทำโดยไม่มีหลักการออกแบบที่มั่นคงจะสร้างโค้ดที่ยากต่อการเข้าใจหรือเปลี่ยนแปลง</w:t>
+      </w:r>
+      <w:r>
+        <w:rPr>
+          <w:rFonts w:ascii="Segoe UI" w:hAnsi="Segoe UI" w:cs="Angsana New" w:hint="cs"/>
+          <w:color w:val="374151"/>
+          <w:shd w:val="clear" w:color="auto" w:fill="F7F7F8"/>
+          <w:cs/>
+        </w:rPr>
+        <w:t xml:space="preserve"> </w:t>
+      </w:r>
+      <w:r>
+        <w:rPr>
+          <w:rFonts w:ascii="Segoe UI" w:hAnsi="Segoe UI" w:cs="Angsana New"/>
+          <w:color w:val="374151"/>
+          <w:shd w:val="clear" w:color="auto" w:fill="F7F7F8"/>
+          <w:cs/>
+        </w:rPr>
+        <w:t xml:space="preserve">และในขณะที่วิธีวางแผนแบบ </w:t>
+      </w:r>
+      <w:r>
+        <w:rPr>
+          <w:rFonts w:ascii="Segoe UI" w:hAnsi="Segoe UI" w:cs="Segoe UI"/>
+          <w:color w:val="374151"/>
+          <w:shd w:val="clear" w:color="auto" w:fill="F7F7F8"/>
+        </w:rPr>
+        <w:t xml:space="preserve">waterfall </w:t>
+      </w:r>
+      <w:r>
+        <w:rPr>
+          <w:rFonts w:ascii="Segoe UI" w:hAnsi="Segoe UI" w:cs="Angsana New"/>
+          <w:color w:val="374151"/>
+          <w:shd w:val="clear" w:color="auto" w:fill="F7F7F8"/>
+          <w:cs/>
+        </w:rPr>
+        <w:t>อาจนำไปสู่การออกแบบโดยมีการเคลื่อนไหวมากเกินไป (</w:t>
+      </w:r>
+      <w:r>
+        <w:rPr>
+          <w:rFonts w:ascii="Segoe UI" w:hAnsi="Segoe UI" w:cs="Segoe UI"/>
+          <w:color w:val="374151"/>
+          <w:shd w:val="clear" w:color="auto" w:fill="F7F7F8"/>
+        </w:rPr>
+        <w:t xml:space="preserve">over-engineering) </w:t>
+      </w:r>
+      <w:r>
+        <w:rPr>
+          <w:rFonts w:ascii="Segoe UI" w:hAnsi="Segoe UI" w:cs="Angsana New"/>
+          <w:color w:val="374151"/>
+          <w:shd w:val="clear" w:color="auto" w:fill="F7F7F8"/>
+          <w:cs/>
+        </w:rPr>
+        <w:t>ความกลัวที่จะเกิดการออกแบบโดยมีการเคลื่อนไหวมากเกินไปอาจเป็นเหตุผลหนึ่งที่ส่งผลต่อความกลัวของการออกแบบที่ลึกซึ้งและคิดอย่างเต็มความสามารถ</w:t>
+      </w:r>
+    </w:p>
+    <w:p>
+      <w:pPr>
+        <w:rPr>
+          <w:rFonts w:ascii="Segoe UI" w:hAnsi="Segoe UI" w:cs="Angsana New" w:hint="cs"/>
+          <w:color w:val="374151"/>
+          <w:shd w:val="clear" w:color="auto" w:fill="F7F7F8"/>
+          <w:cs/>
+        </w:rPr>
+      </w:pPr>
+      <w:r>
+        <w:rPr>
+          <w:rFonts w:ascii="Segoe UI" w:hAnsi="Segoe UI" w:cs="Angsana New"/>
+          <w:color w:val="374151"/>
+          <w:shd w:val="clear" w:color="auto" w:fill="F7F7F8"/>
+          <w:cs/>
+        </w:rPr>
+        <w:lastRenderedPageBreak/>
+        <w:t>หนังสือเล่มนี้นำเสนอหลักการของการออกแบบด้วยการตระหนักถึงโดเมน (</w:t>
+      </w:r>
+      <w:r>
+        <w:rPr>
+          <w:rFonts w:ascii="Segoe UI" w:hAnsi="Segoe UI" w:cs="Segoe UI"/>
+          <w:color w:val="374151"/>
+          <w:shd w:val="clear" w:color="auto" w:fill="F7F7F8"/>
+        </w:rPr>
+        <w:t xml:space="preserve">Domain Driven Design) </w:t>
+      </w:r>
+      <w:r>
+        <w:rPr>
+          <w:rFonts w:ascii="Segoe UI" w:hAnsi="Segoe UI" w:cs="Angsana New"/>
+          <w:color w:val="374151"/>
+          <w:shd w:val="clear" w:color="auto" w:fill="F7F7F8"/>
+          <w:cs/>
+        </w:rPr>
+        <w:t>ซึ่งเมื่อนำมาใช้ จะช่วยเพิ่มประสิทธิภาพของกระบวนการพัฒนาในการจำลองและดำเนินการแก้ไขปัญหาที่ซับซ้อนในโดเมน ในทางกลับกัน การออกแบบและการพัฒนาสามารถทำงานร่วมกันเพื่อสร้างตัวแก้ไขที่ดีกว่าได้ การออกแบบที่ดีจะเร่งความเร็วในการพัฒนา ในขณะที่ข้อมูลตอบรับจากกระบวนการพัฒนาจะเสริมสร้างการออกแบบให้ดียิ่งขึ้น</w:t>
+      </w:r>
     </w:p>
     <w:sectPr>
       <w:pgSz w:w="12240" w:h="15840"/>
@@ -1384,6 +1960,7 @@
     <w:lsdException w:name="HTML Sample" w:semiHidden="1" w:unhideWhenUsed="1"/>
     <w:lsdException w:name="HTML Typewriter" w:semiHidden="1" w:unhideWhenUsed="1"/>
     <w:lsdException w:name="HTML Variable" w:semiHidden="1" w:unhideWhenUsed="1"/>
+    <w:lsdException w:name="Normal Table" w:semiHidden="1" w:unhideWhenUsed="1"/>
     <w:lsdException w:name="annotation subject" w:semiHidden="1" w:unhideWhenUsed="1"/>
     <w:lsdException w:name="No List" w:semiHidden="1" w:unhideWhenUsed="1"/>
     <w:lsdException w:name="Outline List 1" w:semiHidden="1" w:unhideWhenUsed="1"/>
@@ -1430,8 +2007,10 @@
     <w:lsdException w:name="Table Subtle 2" w:semiHidden="1" w:unhideWhenUsed="1"/>
     <w:lsdException w:name="Table Web 1" w:semiHidden="1" w:unhideWhenUsed="1"/>
     <w:lsdException w:name="Table Web 2" w:semiHidden="1" w:unhideWhenUsed="1"/>
+    <w:lsdException w:name="Table Web 3" w:semiHidden="1" w:unhideWhenUsed="1"/>
     <w:lsdException w:name="Balloon Text" w:semiHidden="1" w:unhideWhenUsed="1"/>
     <w:lsdException w:name="Table Grid" w:uiPriority="39"/>
+    <w:lsdException w:name="Table Theme" w:semiHidden="1" w:unhideWhenUsed="1"/>
     <w:lsdException w:name="Placeholder Text" w:semiHidden="1"/>
     <w:lsdException w:name="No Spacing" w:uiPriority="1" w:qFormat="1"/>
     <w:lsdException w:name="Light Shading" w:uiPriority="60"/>

--- a/DDD แปลไทย.docx
+++ b/DDD แปลไทย.docx
@@ -129,8 +129,18 @@
           <w:color w:val="374151"/>
           <w:shd w:val="clear" w:color="auto" w:fill="F7F7F8"/>
         </w:rPr>
-        <w:t>Gregor Hohpe</w:t>
-      </w:r>
+        <w:t xml:space="preserve">Gregor </w:t>
+      </w:r>
+      <w:proofErr w:type="spellStart"/>
+      <w:r>
+        <w:rPr>
+          <w:rFonts w:ascii="Segoe UI" w:hAnsi="Segoe UI" w:cs="Segoe UI"/>
+          <w:color w:val="374151"/>
+          <w:shd w:val="clear" w:color="auto" w:fill="F7F7F8"/>
+        </w:rPr>
+        <w:t>Hohpe</w:t>
+      </w:r>
+      <w:proofErr w:type="spellEnd"/>
     </w:p>
     <w:p>
       <w:pPr>
@@ -233,7 +243,27 @@
           <w:shd w:val="clear" w:color="auto" w:fill="F7F7F8"/>
           <w:cs/>
         </w:rPr>
-        <w:t xml:space="preserve">และโมเดลคอนเทนเนอร์/คอมโพเนนต์ในปี </w:t>
+        <w:t>และโมเดลคอนเทนเนอร์/คอมโพ</w:t>
+      </w:r>
+      <w:proofErr w:type="spellStart"/>
+      <w:r>
+        <w:rPr>
+          <w:rFonts w:ascii="Segoe UI" w:hAnsi="Segoe UI" w:cs="Angsana New"/>
+          <w:color w:val="374151"/>
+          <w:shd w:val="clear" w:color="auto" w:fill="F7F7F8"/>
+          <w:cs/>
+        </w:rPr>
+        <w:t>เนนต์</w:t>
+      </w:r>
+      <w:proofErr w:type="spellEnd"/>
+      <w:r>
+        <w:rPr>
+          <w:rFonts w:ascii="Segoe UI" w:hAnsi="Segoe UI" w:cs="Angsana New"/>
+          <w:color w:val="374151"/>
+          <w:shd w:val="clear" w:color="auto" w:fill="F7F7F8"/>
+          <w:cs/>
+        </w:rPr>
+        <w:t xml:space="preserve">ในปี </w:t>
       </w:r>
       <w:r>
         <w:rPr>
@@ -304,13 +334,23 @@
         </w:rPr>
         <w:t xml:space="preserve">ซึ่งเป็นเหตุผลที่ </w:t>
       </w:r>
-      <w:r>
-        <w:rPr>
-          <w:rFonts w:ascii="Segoe UI" w:hAnsi="Segoe UI" w:cs="Segoe UI"/>
-          <w:color w:val="374151"/>
-          <w:shd w:val="clear" w:color="auto" w:fill="F7F7F8"/>
-        </w:rPr>
-        <w:t xml:space="preserve">InfoQ </w:t>
+      <w:proofErr w:type="spellStart"/>
+      <w:r>
+        <w:rPr>
+          <w:rFonts w:ascii="Segoe UI" w:hAnsi="Segoe UI" w:cs="Segoe UI"/>
+          <w:color w:val="374151"/>
+          <w:shd w:val="clear" w:color="auto" w:fill="F7F7F8"/>
+        </w:rPr>
+        <w:t>InfoQ</w:t>
+      </w:r>
+      <w:proofErr w:type="spellEnd"/>
+      <w:r>
+        <w:rPr>
+          <w:rFonts w:ascii="Segoe UI" w:hAnsi="Segoe UI" w:cs="Segoe UI"/>
+          <w:color w:val="374151"/>
+          <w:shd w:val="clear" w:color="auto" w:fill="F7F7F8"/>
+        </w:rPr>
+        <w:t xml:space="preserve"> </w:t>
       </w:r>
       <w:r>
         <w:rPr>
@@ -356,13 +396,23 @@
         </w:rPr>
         <w:t xml:space="preserve">อย่างสั้น ๆ และอ่านได้ง่าย และทำให้เป็นไปได้ว่าความคิดนี้จะกลายเป็นหลักสูตรหลักในอนาคต โดยที่เราจะเผยแพร่ฉบับพิมพ์ขนาดกระเป๋าราคาไม่แพงพร้อมให้ดาวน์โหลดฟรีบน </w:t>
       </w:r>
-      <w:r>
-        <w:rPr>
-          <w:rFonts w:ascii="Segoe UI" w:hAnsi="Segoe UI" w:cs="Segoe UI"/>
-          <w:color w:val="374151"/>
-          <w:shd w:val="clear" w:color="auto" w:fill="F7F7F8"/>
-        </w:rPr>
-        <w:t xml:space="preserve">InfoQ </w:t>
+      <w:proofErr w:type="spellStart"/>
+      <w:r>
+        <w:rPr>
+          <w:rFonts w:ascii="Segoe UI" w:hAnsi="Segoe UI" w:cs="Segoe UI"/>
+          <w:color w:val="374151"/>
+          <w:shd w:val="clear" w:color="auto" w:fill="F7F7F8"/>
+        </w:rPr>
+        <w:t>InfoQ</w:t>
+      </w:r>
+      <w:proofErr w:type="spellEnd"/>
+      <w:r>
+        <w:rPr>
+          <w:rFonts w:ascii="Segoe UI" w:hAnsi="Segoe UI" w:cs="Segoe UI"/>
+          <w:color w:val="374151"/>
+          <w:shd w:val="clear" w:color="auto" w:fill="F7F7F8"/>
+        </w:rPr>
+        <w:t xml:space="preserve"> </w:t>
       </w:r>
       <w:r>
         <w:rPr>
@@ -566,7 +616,7 @@
     <w:p>
       <w:pPr>
         <w:rPr>
-          <w:rFonts w:ascii="Segoe UI" w:hAnsi="Segoe UI" w:cs="Angsana New" w:hint="cs"/>
+          <w:rFonts w:ascii="Segoe UI" w:hAnsi="Segoe UI" w:cs="Angsana New"/>
           <w:color w:val="374151"/>
           <w:shd w:val="clear" w:color="auto" w:fill="F7F7F8"/>
           <w:cs/>
@@ -751,7 +801,7 @@
     <w:p>
       <w:pPr>
         <w:rPr>
-          <w:rFonts w:ascii="Segoe UI" w:hAnsi="Segoe UI" w:cs="Angsana New" w:hint="cs"/>
+          <w:rFonts w:ascii="Segoe UI" w:hAnsi="Segoe UI" w:cs="Angsana New"/>
           <w:color w:val="374151"/>
           <w:shd w:val="clear" w:color="auto" w:fill="F7F7F8"/>
           <w:cs/>
@@ -766,13 +816,23 @@
         </w:rPr>
         <w:t xml:space="preserve">หลายความคิดและข้อสังเกตมีให้เรียนรู้ได้จากการติดตามกลุ่ม </w:t>
       </w:r>
-      <w:r>
-        <w:rPr>
-          <w:rFonts w:ascii="Segoe UI" w:hAnsi="Segoe UI" w:cs="Segoe UI"/>
-          <w:color w:val="374151"/>
-          <w:shd w:val="clear" w:color="auto" w:fill="F7F7F8"/>
-        </w:rPr>
-        <w:t xml:space="preserve">Diskussion </w:t>
+      <w:proofErr w:type="spellStart"/>
+      <w:r>
+        <w:rPr>
+          <w:rFonts w:ascii="Segoe UI" w:hAnsi="Segoe UI" w:cs="Segoe UI"/>
+          <w:color w:val="374151"/>
+          <w:shd w:val="clear" w:color="auto" w:fill="F7F7F8"/>
+        </w:rPr>
+        <w:t>Diskussion</w:t>
+      </w:r>
+      <w:proofErr w:type="spellEnd"/>
+      <w:r>
+        <w:rPr>
+          <w:rFonts w:ascii="Segoe UI" w:hAnsi="Segoe UI" w:cs="Segoe UI"/>
+          <w:color w:val="374151"/>
+          <w:shd w:val="clear" w:color="auto" w:fill="F7F7F8"/>
+        </w:rPr>
+        <w:t xml:space="preserve"> </w:t>
       </w:r>
       <w:r>
         <w:rPr>
@@ -919,14 +979,18 @@
       <w:pPr>
         <w:rPr>
           <w:rFonts w:ascii="Segoe UI" w:hAnsi="Segoe UI" w:cs="Angsana New"/>
-          <w:color w:val="374151"/>
-          <w:shd w:val="clear" w:color="auto" w:fill="F7F7F8"/>
-          <w:cs/>
-        </w:rPr>
-      </w:pPr>
-      <w:r>
-        <w:rPr>
-          <w:rFonts w:ascii="Segoe UI" w:hAnsi="Segoe UI" w:cs="Angsana New"/>
+          <w:b/>
+          <w:bCs/>
+          <w:color w:val="374151"/>
+          <w:shd w:val="clear" w:color="auto" w:fill="F7F7F8"/>
+          <w:cs/>
+        </w:rPr>
+      </w:pPr>
+      <w:r>
+        <w:rPr>
+          <w:rFonts w:ascii="Segoe UI" w:hAnsi="Segoe UI" w:cs="Angsana New"/>
+          <w:b/>
+          <w:bCs/>
           <w:color w:val="374151"/>
           <w:shd w:val="clear" w:color="auto" w:fill="F7F7F8"/>
         </w:rPr>
@@ -936,6 +1000,8 @@
       <w:r>
         <w:rPr>
           <w:rFonts w:ascii="Segoe UI" w:hAnsi="Segoe UI" w:cs="Angsana New" w:hint="cs"/>
+          <w:b/>
+          <w:bCs/>
           <w:color w:val="374151"/>
           <w:shd w:val="clear" w:color="auto" w:fill="F7F7F8"/>
           <w:cs/>
@@ -994,7 +1060,27 @@
           <w:shd w:val="clear" w:color="auto" w:fill="F7F7F8"/>
           <w:cs/>
         </w:rPr>
-        <w:t>ในการผลิตรถยนต์ เป็นการใช้สมมติฐาน เพื่อให้เห็นภาพการผลิตซอฟต์แวร์ แรงงานที่มีส่วนร่วมในการผลิตรถยนต์ อาจเชี่ยวชาญในการผลิตชิ้นส่วนของรถยนต์ แต่ด้วยการเชื่อมโยงของชิ้นส่วนต่างๆ สามารถมองรถยนต์เป็นชุดของชิ้นส่วน แต่รถยนต์ก็ไม่ได้เป็นแค่นั้นเท่านั้น การผลิตรถยนต์ที่ดีเริ่มต้นจากวิสัยทัศน์ การเขียนสเปคอย่างละเอียดถูกต้องและตระหนักถึงการออกแบบ มีการออกแบบมากมาย เสริมเติม หลายเดือนหรือบางครั้งก็อาจใช้เวลาหลายปีในการออกแบบ โดยการเปลี่ยนแปลงและปรับปรุงจนถึงความสมบูรณ์ จนกระทั่งตระหนักถึงวิสัยทัศน์เดิมได้ การออกแบบไม่จำเป็นต้องอยู่บนกระดาษเท่านั้น มีการออกแบบโมเดลรถยนต์และทดสอบในสถานการณ์ต่างๆ เพื่อดูว่ามันจะทำงานได้หรือไม่ การออกแบบจึงได้รับการปรับปรุงตามผลการทดสอบ รถยนต์จึงถูกส่งเข้ากระบวนการผลิตและชิ้นส่วนถูกสร้างและประกอบเข้าด้วยกัน</w:t>
+        <w:t>ในการผลิตรถยนต์ เป็นการใช้สมมติฐาน เพื่อให้เห็นภาพการผลิตซอฟต์แวร์ แรงงานที่มีส่วนร่วมในการผลิตรถยนต์ อาจเชี่ยวชาญในการผลิตชิ้นส่วนของรถยนต์ แต่ด้วยการเชื่อมโยงของชิ้นส่วนต่างๆ สามารถมองรถยนต์เป็นชุดของชิ้นส่วน แต่รถยนต์ก็ไม่ได้เป็นแค่นั้นเท่านั้น การผลิตรถยนต์ที่ดีเริ่มต้นจากวิสัยทัศน์ การเขียน</w:t>
+      </w:r>
+      <w:proofErr w:type="spellStart"/>
+      <w:r>
+        <w:rPr>
+          <w:rFonts w:ascii="Segoe UI" w:hAnsi="Segoe UI" w:cs="Angsana New"/>
+          <w:color w:val="374151"/>
+          <w:shd w:val="clear" w:color="auto" w:fill="F7F7F8"/>
+          <w:cs/>
+        </w:rPr>
+        <w:t>สเป</w:t>
+      </w:r>
+      <w:proofErr w:type="spellEnd"/>
+      <w:r>
+        <w:rPr>
+          <w:rFonts w:ascii="Segoe UI" w:hAnsi="Segoe UI" w:cs="Angsana New"/>
+          <w:color w:val="374151"/>
+          <w:shd w:val="clear" w:color="auto" w:fill="F7F7F8"/>
+          <w:cs/>
+        </w:rPr>
+        <w:t>คอย่างละเอียดถูกต้องและตระหนักถึงการออกแบบ มีการออกแบบมากมาย เสริมเติม หลายเดือนหรือบางครั้งก็อาจใช้เวลาหลายปีในการออกแบบ โดยการเปลี่ยนแปลงและปรับปรุงจนถึงความสมบูรณ์ จนกระทั่งตระหนักถึงวิสัยทัศน์เดิมได้ การออกแบบไม่จำเป็นต้องอยู่บนกระดาษเท่านั้น มีการออกแบบโมเดลรถยนต์และทดสอบในสถานการณ์ต่างๆ เพื่อดูว่ามันจะทำงานได้หรือไม่ การออกแบบจึงได้รับการปรับปรุงตามผลการทดสอบ รถยนต์จึงถูกส่งเข้ากระบวนการผลิตและชิ้นส่วนถูกสร้างและประกอบเข้าด้วยกัน</w:t>
       </w:r>
     </w:p>
     <w:p>
@@ -1793,10 +1879,9 @@
     <w:p>
       <w:pPr>
         <w:rPr>
-          <w:rFonts w:ascii="Segoe UI" w:hAnsi="Segoe UI" w:cs="Angsana New" w:hint="cs"/>
-          <w:color w:val="374151"/>
-          <w:shd w:val="clear" w:color="auto" w:fill="F7F7F8"/>
-          <w:cs/>
+          <w:rFonts w:ascii="Segoe UI" w:hAnsi="Segoe UI" w:cs="Angsana New"/>
+          <w:color w:val="374151"/>
+          <w:shd w:val="clear" w:color="auto" w:fill="F7F7F8"/>
         </w:rPr>
       </w:pPr>
       <w:r>
@@ -1825,6 +1910,1288 @@
           <w:cs/>
         </w:rPr>
         <w:t>ซึ่งเมื่อนำมาใช้ จะช่วยเพิ่มประสิทธิภาพของกระบวนการพัฒนาในการจำลองและดำเนินการแก้ไขปัญหาที่ซับซ้อนในโดเมน ในทางกลับกัน การออกแบบและการพัฒนาสามารถทำงานร่วมกันเพื่อสร้างตัวแก้ไขที่ดีกว่าได้ การออกแบบที่ดีจะเร่งความเร็วในการพัฒนา ในขณะที่ข้อมูลตอบรับจากกระบวนการพัฒนาจะเสริมสร้างการออกแบบให้ดียิ่งขึ้น</w:t>
+      </w:r>
+    </w:p>
+    <w:p>
+      <w:pPr>
+        <w:rPr>
+          <w:rFonts w:ascii="Segoe UI" w:hAnsi="Segoe UI" w:cs="Angsana New"/>
+          <w:color w:val="374151"/>
+          <w:shd w:val="clear" w:color="auto" w:fill="F7F7F8"/>
+          <w:cs/>
+        </w:rPr>
+      </w:pPr>
+      <w:r>
+        <w:rPr>
+          <w:rFonts w:ascii="Segoe UI" w:hAnsi="Segoe UI" w:cs="Angsana New"/>
+          <w:color w:val="374151"/>
+          <w:shd w:val="clear" w:color="auto" w:fill="F7F7F8"/>
+          <w:cs/>
+        </w:rPr>
+        <w:br w:type="page"/>
+      </w:r>
+    </w:p>
+    <w:p>
+      <w:pPr>
+        <w:rPr>
+          <w:rFonts w:ascii="Segoe UI" w:hAnsi="Segoe UI" w:cs="Angsana New"/>
+          <w:b/>
+          <w:bCs/>
+          <w:color w:val="374151"/>
+          <w:shd w:val="clear" w:color="auto" w:fill="F7F7F8"/>
+        </w:rPr>
+      </w:pPr>
+      <w:r>
+        <w:rPr>
+          <w:rFonts w:ascii="Segoe UI" w:hAnsi="Segoe UI" w:cs="Angsana New"/>
+          <w:b/>
+          <w:bCs/>
+          <w:color w:val="374151"/>
+          <w:shd w:val="clear" w:color="auto" w:fill="F7F7F8"/>
+          <w:cs/>
+        </w:rPr>
+        <w:lastRenderedPageBreak/>
+        <w:t>การสร้างความรู้ในเชิงพื้นฐาน</w:t>
+      </w:r>
+    </w:p>
+    <w:p>
+      <w:pPr>
+        <w:rPr>
+          <w:rFonts w:ascii="Segoe UI" w:hAnsi="Segoe UI" w:cs="Angsana New"/>
+          <w:color w:val="374151"/>
+          <w:shd w:val="clear" w:color="auto" w:fill="F7F7F8"/>
+        </w:rPr>
+      </w:pPr>
+      <w:r>
+        <w:rPr>
+          <w:rFonts w:ascii="Segoe UI" w:hAnsi="Segoe UI" w:cs="Angsana New"/>
+          <w:color w:val="374151"/>
+          <w:shd w:val="clear" w:color="auto" w:fill="F7F7F8"/>
+          <w:cs/>
+        </w:rPr>
+        <w:t>เรามาพิจารณาตัวอย่างของโครงการระบบควบคุมเครื่องบินและวิธีการสร้างความรู้ในโดเมนนี้กันดีกว่า</w:t>
+      </w:r>
+      <w:r>
+        <w:rPr>
+          <w:rFonts w:ascii="Segoe UI" w:hAnsi="Segoe UI" w:cs="Angsana New" w:hint="cs"/>
+          <w:color w:val="374151"/>
+          <w:shd w:val="clear" w:color="auto" w:fill="F7F7F8"/>
+          <w:cs/>
+        </w:rPr>
+        <w:t xml:space="preserve"> </w:t>
+      </w:r>
+    </w:p>
+    <w:p>
+      <w:pPr>
+        <w:rPr>
+          <w:rFonts w:ascii="Segoe UI" w:hAnsi="Segoe UI" w:cs="Angsana New"/>
+          <w:color w:val="374151"/>
+          <w:shd w:val="clear" w:color="auto" w:fill="F7F7F8"/>
+        </w:rPr>
+      </w:pPr>
+      <w:r>
+        <w:rPr>
+          <w:rFonts w:ascii="Segoe UI" w:hAnsi="Segoe UI" w:cs="Angsana New"/>
+          <w:color w:val="374151"/>
+          <w:shd w:val="clear" w:color="auto" w:fill="F7F7F8"/>
+          <w:cs/>
+        </w:rPr>
+        <w:t>มีเครื่องบินหลายพันเครื่องบินอยู่ในอากาศในขณะใดขณะหนึ่งทั่วโลก</w:t>
+      </w:r>
+      <w:r>
+        <w:rPr>
+          <w:rFonts w:ascii="Segoe UI" w:hAnsi="Segoe UI" w:cs="Angsana New" w:hint="cs"/>
+          <w:color w:val="374151"/>
+          <w:shd w:val="clear" w:color="auto" w:fill="F7F7F8"/>
+          <w:cs/>
+        </w:rPr>
+        <w:t xml:space="preserve"> </w:t>
+      </w:r>
+      <w:r>
+        <w:rPr>
+          <w:rFonts w:ascii="Segoe UI" w:hAnsi="Segoe UI" w:cs="Angsana New"/>
+          <w:color w:val="374151"/>
+          <w:shd w:val="clear" w:color="auto" w:fill="F7F7F8"/>
+          <w:cs/>
+        </w:rPr>
+        <w:t>เราจะไม่พยายามอธิบายระบบควบคุมการจราจรทั้งหมด แต่จะให้ความสำคัญกับส่วนย่อยที่เล็กลงซึ่งคือระบบติดตามการบิน</w:t>
+      </w:r>
+      <w:r>
+        <w:rPr>
+          <w:rFonts w:ascii="Segoe UI" w:hAnsi="Segoe UI" w:cs="Angsana New"/>
+          <w:color w:val="374151"/>
+          <w:shd w:val="clear" w:color="auto" w:fill="F7F7F8"/>
+        </w:rPr>
+        <w:t xml:space="preserve"> </w:t>
+      </w:r>
+      <w:r>
+        <w:rPr>
+          <w:rFonts w:ascii="Segoe UI" w:hAnsi="Segoe UI" w:cs="Angsana New"/>
+          <w:color w:val="374151"/>
+          <w:shd w:val="clear" w:color="auto" w:fill="F7F7F8"/>
+          <w:cs/>
+        </w:rPr>
+        <w:t>โครงการที่เสนอคือระบบติดตามการบินที่ติดตามทุกการบินในพื้นที่ที่กำหนด กำหนดว่าการบินนั้นเป็นตามเส้นทางที่กำหนดหรือไม่ และหากมีโอกาสชนกับเครื่องบินอื่นในท้องฟ้าไหม</w:t>
+      </w:r>
+      <w:r>
+        <w:rPr>
+          <w:rFonts w:ascii="Segoe UI" w:hAnsi="Segoe UI" w:cs="Angsana New" w:hint="cs"/>
+          <w:color w:val="374151"/>
+          <w:shd w:val="clear" w:color="auto" w:fill="F7F7F8"/>
+          <w:cs/>
+        </w:rPr>
+        <w:t xml:space="preserve"> </w:t>
+      </w:r>
+    </w:p>
+    <w:p>
+      <w:pPr>
+        <w:rPr>
+          <w:rFonts w:ascii="Segoe UI" w:hAnsi="Segoe UI" w:cs="Angsana New"/>
+          <w:color w:val="374151"/>
+          <w:shd w:val="clear" w:color="auto" w:fill="F7F7F8"/>
+        </w:rPr>
+      </w:pPr>
+      <w:r>
+        <w:rPr>
+          <w:rFonts w:ascii="Segoe UI" w:hAnsi="Segoe UI" w:cs="Angsana New"/>
+          <w:color w:val="374151"/>
+          <w:shd w:val="clear" w:color="auto" w:fill="F7F7F8"/>
+          <w:cs/>
+        </w:rPr>
+        <w:t>จากมุมมองการพัฒนาซอฟต์แวร์ เราจะเริ่มต้นจากไหนดี</w:t>
+      </w:r>
+      <w:r>
+        <w:rPr>
+          <w:rFonts w:ascii="Segoe UI" w:hAnsi="Segoe UI" w:cs="Segoe UI"/>
+          <w:color w:val="374151"/>
+          <w:shd w:val="clear" w:color="auto" w:fill="F7F7F8"/>
+        </w:rPr>
+        <w:t>?</w:t>
+      </w:r>
+      <w:r>
+        <w:rPr>
+          <w:rFonts w:ascii="Segoe UI" w:hAnsi="Segoe UI" w:hint="cs"/>
+          <w:color w:val="374151"/>
+          <w:shd w:val="clear" w:color="auto" w:fill="F7F7F8"/>
+          <w:cs/>
+        </w:rPr>
+        <w:t xml:space="preserve"> </w:t>
+      </w:r>
+      <w:r>
+        <w:rPr>
+          <w:rFonts w:ascii="Segoe UI" w:hAnsi="Segoe UI" w:cs="Angsana New"/>
+          <w:color w:val="374151"/>
+          <w:shd w:val="clear" w:color="auto" w:fill="F7F7F8"/>
+          <w:cs/>
+        </w:rPr>
+        <w:t>ในส่วนก่อนหน้านี้เรากล่าวไว้ว่าเราควรเริ่มต้นด้วยการเข้าใจเรื่อง</w:t>
+      </w:r>
+      <w:r>
+        <w:rPr>
+          <w:rFonts w:ascii="Segoe UI" w:hAnsi="Segoe UI" w:cs="Angsana New" w:hint="cs"/>
+          <w:color w:val="374151"/>
+          <w:shd w:val="clear" w:color="auto" w:fill="F7F7F8"/>
+          <w:cs/>
+        </w:rPr>
+        <w:t>โดเมน</w:t>
+      </w:r>
+      <w:r>
+        <w:rPr>
+          <w:rFonts w:ascii="Segoe UI" w:hAnsi="Segoe UI" w:cs="Angsana New"/>
+          <w:color w:val="374151"/>
+          <w:shd w:val="clear" w:color="auto" w:fill="F7F7F8"/>
+          <w:cs/>
+        </w:rPr>
+        <w:t xml:space="preserve"> (</w:t>
+      </w:r>
+      <w:r>
+        <w:rPr>
+          <w:rFonts w:ascii="Segoe UI" w:hAnsi="Segoe UI" w:cs="Segoe UI"/>
+          <w:color w:val="374151"/>
+          <w:shd w:val="clear" w:color="auto" w:fill="F7F7F8"/>
+        </w:rPr>
+        <w:t xml:space="preserve">domain) </w:t>
+      </w:r>
+      <w:r>
+        <w:rPr>
+          <w:rFonts w:ascii="Segoe UI" w:hAnsi="Segoe UI" w:cs="Angsana New"/>
+          <w:color w:val="374151"/>
+          <w:shd w:val="clear" w:color="auto" w:fill="F7F7F8"/>
+          <w:cs/>
+        </w:rPr>
+        <w:t>ซึ่งในกรณีนี้คือการติดตามการบินในอากาศ</w:t>
+      </w:r>
+      <w:r>
+        <w:rPr>
+          <w:rFonts w:ascii="Segoe UI" w:hAnsi="Segoe UI" w:cs="Angsana New" w:hint="cs"/>
+          <w:color w:val="374151"/>
+          <w:shd w:val="clear" w:color="auto" w:fill="F7F7F8"/>
+          <w:cs/>
+        </w:rPr>
+        <w:t xml:space="preserve"> </w:t>
+      </w:r>
+      <w:r>
+        <w:rPr>
+          <w:rFonts w:ascii="Segoe UI" w:hAnsi="Segoe UI" w:cs="Angsana New"/>
+          <w:color w:val="374151"/>
+          <w:shd w:val="clear" w:color="auto" w:fill="F7F7F8"/>
+          <w:cs/>
+        </w:rPr>
+        <w:t>ผู้ควบคุมการจราจรทางอากาศเป็นผู้เชี่ยวชาญในสาขานี้ แต่ผู้ควบคุมไม่ใช่นักออกแบบระบบหรือผู้เชี่ยวชาญด้านซอฟต์แวร์ คุณไม่สามารถคาดหวังให้พวกเขามอบคำอธิบายที่สมบูรณ์ของโดเมนปัญหาให้คุณได้โดยตรง</w:t>
+      </w:r>
+    </w:p>
+    <w:p>
+      <w:pPr>
+        <w:rPr>
+          <w:rFonts w:ascii="Segoe UI" w:hAnsi="Segoe UI" w:cs="Angsana New"/>
+          <w:color w:val="374151"/>
+          <w:shd w:val="clear" w:color="auto" w:fill="F7F7F8"/>
+        </w:rPr>
+      </w:pPr>
+      <w:r>
+        <w:rPr>
+          <w:rFonts w:ascii="Segoe UI" w:hAnsi="Segoe UI" w:cs="Angsana New"/>
+          <w:color w:val="374151"/>
+          <w:shd w:val="clear" w:color="auto" w:fill="F7F7F8"/>
+          <w:cs/>
+        </w:rPr>
+        <w:t>ผู้ควบคุมการจราจรทางอากาศมีความรู้ที่มหาศาลเกี่ยวกับสาขางานของพวกเขา แต่ในการสร้างโมเดลจำเป็นต้องสกัดข้อมูลสำคัญและทำให้เป็นทั่วไป</w:t>
+      </w:r>
+      <w:r>
+        <w:rPr>
+          <w:rFonts w:ascii="Segoe UI" w:hAnsi="Segoe UI" w:cs="Angsana New" w:hint="cs"/>
+          <w:color w:val="374151"/>
+          <w:shd w:val="clear" w:color="auto" w:fill="F7F7F8"/>
+          <w:cs/>
+        </w:rPr>
+        <w:t xml:space="preserve"> </w:t>
+      </w:r>
+      <w:r>
+        <w:rPr>
+          <w:rFonts w:ascii="Segoe UI" w:hAnsi="Segoe UI" w:cs="Angsana New"/>
+          <w:color w:val="374151"/>
+          <w:shd w:val="clear" w:color="auto" w:fill="F7F7F8"/>
+          <w:cs/>
+        </w:rPr>
+        <w:t>ผู้ควบคุมการจราจรทางอากาศมีความรู้ที่มหาศาลเกี่ยวกับสาขางานของพวกเขา แต่ในการสร้างโมเดลจำเป็นต้องสกัดข้อมูลสำคัญและทำให้เป็นทั่วไป</w:t>
+      </w:r>
+      <w:r>
+        <w:rPr>
+          <w:rFonts w:ascii="Segoe UI" w:hAnsi="Segoe UI" w:cs="Angsana New" w:hint="cs"/>
+          <w:color w:val="374151"/>
+          <w:shd w:val="clear" w:color="auto" w:fill="F7F7F8"/>
+          <w:cs/>
+        </w:rPr>
+        <w:t xml:space="preserve"> </w:t>
+      </w:r>
+      <w:r>
+        <w:rPr>
+          <w:rFonts w:ascii="Segoe UI" w:hAnsi="Segoe UI" w:cs="Angsana New"/>
+          <w:color w:val="374151"/>
+          <w:shd w:val="clear" w:color="auto" w:fill="F7F7F8"/>
+          <w:cs/>
+        </w:rPr>
+        <w:t>เพื่อหาความเป็นระเบียบในปริมาณข้อมูลที่ดูจะไม่มีลำดับเราจำเป็นต้องเริ่มต้นที่ไหนบางที</w:t>
+      </w:r>
+      <w:r>
+        <w:rPr>
+          <w:rFonts w:ascii="Segoe UI" w:hAnsi="Segoe UI" w:cs="Angsana New" w:hint="cs"/>
+          <w:color w:val="374151"/>
+          <w:shd w:val="clear" w:color="auto" w:fill="F7F7F8"/>
+          <w:cs/>
+        </w:rPr>
+        <w:t xml:space="preserve"> </w:t>
+      </w:r>
+    </w:p>
+    <w:p>
+      <w:pPr>
+        <w:rPr>
+          <w:rFonts w:ascii="Segoe UI" w:hAnsi="Segoe UI" w:cs="Angsana New"/>
+          <w:color w:val="374151"/>
+          <w:shd w:val="clear" w:color="auto" w:fill="F7F7F8"/>
+        </w:rPr>
+      </w:pPr>
+      <w:r>
+        <w:rPr>
+          <w:rFonts w:ascii="Segoe UI" w:hAnsi="Segoe UI" w:cs="Angsana New"/>
+          <w:color w:val="374151"/>
+          <w:shd w:val="clear" w:color="auto" w:fill="F7F7F8"/>
+          <w:cs/>
+        </w:rPr>
+        <w:t>ผู้ควบคุมและคุณตกลงว่าแต่ละเครื่องบินมีสนามบินขึ้นลงต้นทางและปลายทาง ดังนั้นเรามีเครื่องบิน สนามบินขึ้นลงต้นทางและสนามบินปลายทางตามที่แสดงในรูปด้านล่าง</w:t>
+      </w:r>
+    </w:p>
+    <w:p>
+      <w:pPr>
+        <w:rPr>
+          <w:rFonts w:ascii="Segoe UI" w:hAnsi="Segoe UI"/>
+          <w:color w:val="374151"/>
+          <w:shd w:val="clear" w:color="auto" w:fill="F7F7F8"/>
+        </w:rPr>
+      </w:pPr>
+      <w:r>
+        <w:rPr>
+          <w:rFonts w:ascii="Segoe UI" w:hAnsi="Segoe UI" w:hint="cs"/>
+          <w:noProof/>
+          <w:color w:val="374151"/>
+          <w:shd w:val="clear" w:color="auto" w:fill="F7F7F8"/>
+        </w:rPr>
+        <w:drawing>
+          <wp:inline distT="0" distB="0" distL="0" distR="0" wp14:anchorId="1535DD9C" wp14:editId="1E64AD89">
+            <wp:extent cx="5943600" cy="1219200"/>
+            <wp:effectExtent l="0" t="0" r="0" b="0"/>
+            <wp:docPr id="1" name="Picture 1"/>
+            <wp:cNvGraphicFramePr>
+              <a:graphicFrameLocks xmlns:a="http://schemas.openxmlformats.org/drawingml/2006/main" noChangeAspect="1"/>
+            </wp:cNvGraphicFramePr>
+            <a:graphic xmlns:a="http://schemas.openxmlformats.org/drawingml/2006/main">
+              <a:graphicData uri="http://schemas.openxmlformats.org/drawingml/2006/picture">
+                <pic:pic xmlns:pic="http://schemas.openxmlformats.org/drawingml/2006/picture">
+                  <pic:nvPicPr>
+                    <pic:cNvPr id="0" name="Picture 1"/>
+                    <pic:cNvPicPr>
+                      <a:picLocks noChangeAspect="1" noChangeArrowheads="1"/>
+                    </pic:cNvPicPr>
+                  </pic:nvPicPr>
+                  <pic:blipFill>
+                    <a:blip r:embed="rId5" cstate="print">
+                      <a:extLst>
+                        <a:ext uri="{28A0092B-C50C-407E-A947-70E740481C1C}">
+                          <a14:useLocalDpi xmlns:a14="http://schemas.microsoft.com/office/drawing/2010/main" val="0"/>
+                        </a:ext>
+                      </a:extLst>
+                    </a:blip>
+                    <a:srcRect/>
+                    <a:stretch>
+                      <a:fillRect/>
+                    </a:stretch>
+                  </pic:blipFill>
+                  <pic:spPr bwMode="auto">
+                    <a:xfrm>
+                      <a:off x="0" y="0"/>
+                      <a:ext cx="5943600" cy="1219200"/>
+                    </a:xfrm>
+                    <a:prstGeom prst="rect">
+                      <a:avLst/>
+                    </a:prstGeom>
+                    <a:noFill/>
+                    <a:ln>
+                      <a:noFill/>
+                    </a:ln>
+                  </pic:spPr>
+                </pic:pic>
+              </a:graphicData>
+            </a:graphic>
+          </wp:inline>
+        </w:drawing>
+      </w:r>
+    </w:p>
+    <w:p>
+      <w:pPr>
+        <w:rPr>
+          <w:rFonts w:ascii="Segoe UI" w:hAnsi="Segoe UI" w:cs="Angsana New"/>
+          <w:color w:val="374151"/>
+          <w:shd w:val="clear" w:color="auto" w:fill="F7F7F8"/>
+        </w:rPr>
+      </w:pPr>
+      <w:r>
+        <w:rPr>
+          <w:rFonts w:ascii="Segoe UI" w:hAnsi="Segoe UI" w:cs="Angsana New"/>
+          <w:color w:val="374151"/>
+          <w:shd w:val="clear" w:color="auto" w:fill="F7F7F8"/>
+          <w:cs/>
+        </w:rPr>
+        <w:t>โอเค โดยอากาศยานจะบินขึ้นจากสถานที่หนึ่งและลงจอดในสถานที่อื่น</w:t>
+      </w:r>
+      <w:r>
+        <w:rPr>
+          <w:rFonts w:ascii="Segoe UI" w:hAnsi="Segoe UI" w:cs="Angsana New"/>
+          <w:color w:val="374151"/>
+          <w:shd w:val="clear" w:color="auto" w:fill="F7F7F8"/>
+        </w:rPr>
+        <w:t xml:space="preserve"> </w:t>
+      </w:r>
+      <w:r>
+        <w:rPr>
+          <w:rFonts w:ascii="Segoe UI" w:hAnsi="Segoe UI" w:cs="Angsana New"/>
+          <w:color w:val="374151"/>
+          <w:shd w:val="clear" w:color="auto" w:fill="F7F7F8"/>
+          <w:cs/>
+        </w:rPr>
+        <w:t>แต่เกิดอะไรขึ้นในอากาศ</w:t>
+      </w:r>
+      <w:r>
+        <w:rPr>
+          <w:rFonts w:ascii="Segoe UI" w:hAnsi="Segoe UI" w:cs="Segoe UI"/>
+          <w:color w:val="374151"/>
+          <w:shd w:val="clear" w:color="auto" w:fill="F7F7F8"/>
+        </w:rPr>
+        <w:t xml:space="preserve">? </w:t>
+      </w:r>
+      <w:r>
+        <w:rPr>
+          <w:rFonts w:ascii="Segoe UI" w:hAnsi="Segoe UI" w:cs="Angsana New"/>
+          <w:color w:val="374151"/>
+          <w:shd w:val="clear" w:color="auto" w:fill="F7F7F8"/>
+          <w:cs/>
+        </w:rPr>
+        <w:t>เส้นทางการบินที่มันผ่านไปเป็นอย่างไร</w:t>
+      </w:r>
+      <w:r>
+        <w:rPr>
+          <w:rFonts w:ascii="Segoe UI" w:hAnsi="Segoe UI" w:cs="Segoe UI"/>
+          <w:color w:val="374151"/>
+          <w:shd w:val="clear" w:color="auto" w:fill="F7F7F8"/>
+        </w:rPr>
+        <w:t>?</w:t>
+      </w:r>
+      <w:r>
+        <w:rPr>
+          <w:rFonts w:ascii="Segoe UI" w:hAnsi="Segoe UI" w:cs="Segoe UI"/>
+          <w:color w:val="374151"/>
+          <w:shd w:val="clear" w:color="auto" w:fill="F7F7F8"/>
+        </w:rPr>
+        <w:t xml:space="preserve"> </w:t>
+      </w:r>
+      <w:r>
+        <w:rPr>
+          <w:rFonts w:ascii="Segoe UI" w:hAnsi="Segoe UI" w:cs="Angsana New"/>
+          <w:color w:val="374151"/>
+          <w:shd w:val="clear" w:color="auto" w:fill="F7F7F8"/>
+          <w:cs/>
+        </w:rPr>
+        <w:t>จริงๆ แล้วเราสนใจมากกว่าเกี่ยวกับสิ่งที่เกิดขึ้นขณะที่มันอยู่ในอากาศ</w:t>
+      </w:r>
+      <w:r>
+        <w:rPr>
+          <w:rFonts w:ascii="Segoe UI" w:hAnsi="Segoe UI" w:cs="Angsana New"/>
+          <w:color w:val="374151"/>
+          <w:shd w:val="clear" w:color="auto" w:fill="F7F7F8"/>
+        </w:rPr>
+        <w:t xml:space="preserve"> </w:t>
+      </w:r>
+      <w:r>
+        <w:rPr>
+          <w:rFonts w:ascii="Segoe UI" w:hAnsi="Segoe UI" w:cs="Angsana New"/>
+          <w:color w:val="374151"/>
+          <w:shd w:val="clear" w:color="auto" w:fill="F7F7F8"/>
+          <w:cs/>
+        </w:rPr>
+        <w:t>ตัวควบคุมบอกว่าแต่ละเครื่องบินได้รับแผนการบินที่ควรอธิบายการเดินทางทางอากาศทั้งหมด</w:t>
+      </w:r>
+      <w:r>
+        <w:rPr>
+          <w:rFonts w:ascii="Segoe UI" w:hAnsi="Segoe UI" w:cs="Angsana New"/>
+          <w:color w:val="374151"/>
+          <w:shd w:val="clear" w:color="auto" w:fill="F7F7F8"/>
+        </w:rPr>
+        <w:t xml:space="preserve"> </w:t>
+      </w:r>
+      <w:r>
+        <w:rPr>
+          <w:rFonts w:ascii="Segoe UI" w:hAnsi="Segoe UI" w:cs="Angsana New"/>
+          <w:color w:val="374151"/>
+          <w:shd w:val="clear" w:color="auto" w:fill="F7F7F8"/>
+          <w:cs/>
+        </w:rPr>
+        <w:t>ฟังเกี่ยวกับแผนการบิน คุณอาจคิดในใจว่าเป็นเกี่ยวกับเส้นทางที่เครื่องบินตามขณะที่อยู่ในอากาศ</w:t>
+      </w:r>
+      <w:r>
+        <w:rPr>
+          <w:rFonts w:ascii="Segoe UI" w:hAnsi="Segoe UI" w:cs="Angsana New"/>
+          <w:color w:val="374151"/>
+          <w:shd w:val="clear" w:color="auto" w:fill="F7F7F8"/>
+        </w:rPr>
+        <w:t xml:space="preserve"> </w:t>
+      </w:r>
+      <w:r>
+        <w:rPr>
+          <w:rFonts w:ascii="Segoe UI" w:hAnsi="Segoe UI" w:cs="Angsana New"/>
+          <w:color w:val="374151"/>
+          <w:shd w:val="clear" w:color="auto" w:fill="F7F7F8"/>
+          <w:cs/>
+        </w:rPr>
+        <w:t>หลังจากพูดคุยกันต่อไป คุณได้ยินคำว่า "</w:t>
+      </w:r>
+      <w:r>
+        <w:rPr>
+          <w:rFonts w:ascii="Segoe UI" w:hAnsi="Segoe UI" w:cs="Segoe UI"/>
+          <w:color w:val="374151"/>
+          <w:shd w:val="clear" w:color="auto" w:fill="F7F7F8"/>
+        </w:rPr>
+        <w:t xml:space="preserve">route" </w:t>
+      </w:r>
+      <w:r>
+        <w:rPr>
+          <w:rFonts w:ascii="Segoe UI" w:hAnsi="Segoe UI" w:cs="Angsana New"/>
+          <w:color w:val="374151"/>
+          <w:shd w:val="clear" w:color="auto" w:fill="F7F7F8"/>
+          <w:cs/>
+        </w:rPr>
+        <w:t>ที่น่าสนใจมาก และคุณตอบสนองอย่างทันที เพราะมีเหตุผลที่ดีอยู่ด้วย</w:t>
+      </w:r>
+      <w:r>
+        <w:rPr>
+          <w:rFonts w:ascii="Segoe UI" w:hAnsi="Segoe UI" w:cs="Angsana New"/>
+          <w:color w:val="374151"/>
+          <w:shd w:val="clear" w:color="auto" w:fill="F7F7F8"/>
+        </w:rPr>
+        <w:t xml:space="preserve"> </w:t>
+      </w:r>
+      <w:r>
+        <w:rPr>
+          <w:rFonts w:ascii="Segoe UI" w:hAnsi="Segoe UI" w:cs="Angsana New"/>
+          <w:color w:val="374151"/>
+          <w:shd w:val="clear" w:color="auto" w:fill="F7F7F8"/>
+          <w:cs/>
+        </w:rPr>
+        <w:t>เส้นทางนั้นมีแนวความคิดสำคัญในการเดินทางโดยเครื่องบิน</w:t>
+      </w:r>
+      <w:r>
+        <w:rPr>
+          <w:rFonts w:ascii="Segoe UI" w:hAnsi="Segoe UI" w:cs="Angsana New"/>
+          <w:color w:val="374151"/>
+          <w:shd w:val="clear" w:color="auto" w:fill="F7F7F8"/>
+        </w:rPr>
+        <w:t xml:space="preserve"> </w:t>
+      </w:r>
+      <w:r>
+        <w:rPr>
+          <w:rFonts w:ascii="Segoe UI" w:hAnsi="Segoe UI" w:cs="Angsana New"/>
+          <w:color w:val="374151"/>
+          <w:shd w:val="clear" w:color="auto" w:fill="F7F7F8"/>
+          <w:cs/>
+        </w:rPr>
+        <w:t>นั่นคือเครื่องบินทำอะไรขณะบินอยู่ พวกมันตามเส้นทาง มันเป็นเรื่องชัดเจนว่าจุดออกและปลายทางของเครื่องบินก็เป็นจุดเริ่มต้นและจุดสิ้นสุดของเส้นทางด้วย</w:t>
+      </w:r>
+      <w:r>
+        <w:rPr>
+          <w:rFonts w:ascii="Segoe UI" w:hAnsi="Segoe UI" w:cs="Angsana New"/>
+          <w:color w:val="374151"/>
+          <w:shd w:val="clear" w:color="auto" w:fill="F7F7F8"/>
+        </w:rPr>
+        <w:t xml:space="preserve"> </w:t>
+      </w:r>
+      <w:r>
+        <w:rPr>
+          <w:rFonts w:ascii="Segoe UI" w:hAnsi="Segoe UI" w:cs="Angsana New"/>
+          <w:color w:val="374151"/>
+          <w:shd w:val="clear" w:color="auto" w:fill="F7F7F8"/>
+          <w:cs/>
+        </w:rPr>
+        <w:t>ดังนั้น ไม่ใช่การเชื่อมโยงเครื่องบินกับจุดต้นทางและปลายทาง แต่ดูเหมือนจะเป็นธรรมชาติมากกว่าที่จะเชื่อมโยงกับเส้นทาง ซึ่งใน</w:t>
+      </w:r>
+      <w:proofErr w:type="spellStart"/>
+      <w:r>
+        <w:rPr>
+          <w:rFonts w:ascii="Segoe UI" w:hAnsi="Segoe UI" w:cs="Angsana New"/>
+          <w:color w:val="374151"/>
+          <w:shd w:val="clear" w:color="auto" w:fill="F7F7F8"/>
+          <w:cs/>
+        </w:rPr>
+        <w:t>เทิร์น</w:t>
+      </w:r>
+      <w:proofErr w:type="spellEnd"/>
+      <w:r>
+        <w:rPr>
+          <w:rFonts w:ascii="Segoe UI" w:hAnsi="Segoe UI" w:cs="Angsana New"/>
+          <w:color w:val="374151"/>
+          <w:shd w:val="clear" w:color="auto" w:fill="F7F7F8"/>
+          <w:cs/>
+        </w:rPr>
+        <w:t>นั้นจะเชื่อมโยงกับจุดต้นทางและปลายทางที่เกี่ยวข้อง</w:t>
+      </w:r>
+      <w:r>
+        <w:rPr>
+          <w:rFonts w:ascii="Segoe UI" w:hAnsi="Segoe UI" w:cs="Angsana New"/>
+          <w:color w:val="374151"/>
+          <w:shd w:val="clear" w:color="auto" w:fill="F7F7F8"/>
+        </w:rPr>
+        <w:t xml:space="preserve"> </w:t>
+      </w:r>
+    </w:p>
+    <w:p>
+      <w:pPr>
+        <w:rPr>
+          <w:rFonts w:ascii="Segoe UI" w:hAnsi="Segoe UI" w:cs="Angsana New"/>
+          <w:color w:val="374151"/>
+          <w:shd w:val="clear" w:color="auto" w:fill="F7F7F8"/>
+        </w:rPr>
+      </w:pPr>
+      <w:r>
+        <w:rPr>
+          <w:rFonts w:ascii="Segoe UI" w:hAnsi="Segoe UI" w:cs="Angsana New" w:hint="cs"/>
+          <w:noProof/>
+          <w:color w:val="374151"/>
+          <w:shd w:val="clear" w:color="auto" w:fill="F7F7F8"/>
+        </w:rPr>
+        <w:lastRenderedPageBreak/>
+        <w:drawing>
+          <wp:inline distT="0" distB="0" distL="0" distR="0" wp14:anchorId="7A5BB2C8" wp14:editId="5096BE9A">
+            <wp:extent cx="5943600" cy="3154680"/>
+            <wp:effectExtent l="0" t="0" r="0" b="7620"/>
+            <wp:docPr id="2" name="Picture 2"/>
+            <wp:cNvGraphicFramePr>
+              <a:graphicFrameLocks xmlns:a="http://schemas.openxmlformats.org/drawingml/2006/main" noChangeAspect="1"/>
+            </wp:cNvGraphicFramePr>
+            <a:graphic xmlns:a="http://schemas.openxmlformats.org/drawingml/2006/main">
+              <a:graphicData uri="http://schemas.openxmlformats.org/drawingml/2006/picture">
+                <pic:pic xmlns:pic="http://schemas.openxmlformats.org/drawingml/2006/picture">
+                  <pic:nvPicPr>
+                    <pic:cNvPr id="0" name="Picture 2"/>
+                    <pic:cNvPicPr>
+                      <a:picLocks noChangeAspect="1" noChangeArrowheads="1"/>
+                    </pic:cNvPicPr>
+                  </pic:nvPicPr>
+                  <pic:blipFill>
+                    <a:blip r:embed="rId6" cstate="print">
+                      <a:extLst>
+                        <a:ext uri="{28A0092B-C50C-407E-A947-70E740481C1C}">
+                          <a14:useLocalDpi xmlns:a14="http://schemas.microsoft.com/office/drawing/2010/main" val="0"/>
+                        </a:ext>
+                      </a:extLst>
+                    </a:blip>
+                    <a:srcRect/>
+                    <a:stretch>
+                      <a:fillRect/>
+                    </a:stretch>
+                  </pic:blipFill>
+                  <pic:spPr bwMode="auto">
+                    <a:xfrm>
+                      <a:off x="0" y="0"/>
+                      <a:ext cx="5943600" cy="3154680"/>
+                    </a:xfrm>
+                    <a:prstGeom prst="rect">
+                      <a:avLst/>
+                    </a:prstGeom>
+                    <a:noFill/>
+                    <a:ln>
+                      <a:noFill/>
+                    </a:ln>
+                  </pic:spPr>
+                </pic:pic>
+              </a:graphicData>
+            </a:graphic>
+          </wp:inline>
+        </w:drawing>
+      </w:r>
+    </w:p>
+    <w:p>
+      <w:pPr>
+        <w:rPr>
+          <w:rFonts w:ascii="Segoe UI" w:hAnsi="Segoe UI" w:cs="Angsana New"/>
+          <w:color w:val="374151"/>
+          <w:shd w:val="clear" w:color="auto" w:fill="F7F7F8"/>
+        </w:rPr>
+      </w:pPr>
+      <w:r>
+        <w:rPr>
+          <w:rFonts w:ascii="Segoe UI" w:hAnsi="Segoe UI" w:cs="Angsana New"/>
+          <w:color w:val="374151"/>
+          <w:shd w:val="clear" w:color="auto" w:fill="F7F7F8"/>
+          <w:cs/>
+        </w:rPr>
+        <w:t>พูดคุยกับผู้ควบคุมเครื่องบินเกี่ยวกับเส้นทางที่เครื่องบินตามไป</w:t>
+      </w:r>
+      <w:r>
+        <w:rPr>
+          <w:rFonts w:ascii="Segoe UI" w:hAnsi="Segoe UI" w:cs="Segoe UI"/>
+          <w:color w:val="374151"/>
+          <w:shd w:val="clear" w:color="auto" w:fill="F7F7F8"/>
+        </w:rPr>
+        <w:t xml:space="preserve"> </w:t>
+      </w:r>
+      <w:r>
+        <w:rPr>
+          <w:rFonts w:ascii="Segoe UI" w:hAnsi="Segoe UI" w:cs="Angsana New"/>
+          <w:color w:val="374151"/>
+          <w:shd w:val="clear" w:color="auto" w:fill="F7F7F8"/>
+          <w:cs/>
+        </w:rPr>
+        <w:t>คุณพบว่าจริงๆแล้วเส้นทางประกอบไปด้วยส่วน</w:t>
+      </w:r>
+      <w:proofErr w:type="spellStart"/>
+      <w:r>
+        <w:rPr>
+          <w:rFonts w:ascii="Segoe UI" w:hAnsi="Segoe UI" w:cs="Angsana New"/>
+          <w:color w:val="374151"/>
+          <w:shd w:val="clear" w:color="auto" w:fill="F7F7F8"/>
+          <w:cs/>
+        </w:rPr>
+        <w:t>ย่อยๆ</w:t>
+      </w:r>
+      <w:proofErr w:type="spellEnd"/>
+      <w:r>
+        <w:rPr>
+          <w:rFonts w:ascii="Segoe UI" w:hAnsi="Segoe UI" w:cs="Segoe UI"/>
+          <w:color w:val="374151"/>
+          <w:shd w:val="clear" w:color="auto" w:fill="F7F7F8"/>
+        </w:rPr>
+        <w:t xml:space="preserve"> </w:t>
+      </w:r>
+      <w:r>
+        <w:rPr>
+          <w:rFonts w:ascii="Segoe UI" w:hAnsi="Segoe UI" w:cs="Angsana New"/>
+          <w:color w:val="374151"/>
+          <w:shd w:val="clear" w:color="auto" w:fill="F7F7F8"/>
+          <w:cs/>
+        </w:rPr>
+        <w:t>ซึ่งรวมกันเป็นเส้นทางที่เบี่ยงเบนจากจุดออกเดินทางไปยังจุดหมายของเรา</w:t>
+      </w:r>
+      <w:r>
+        <w:rPr>
+          <w:rFonts w:ascii="Segoe UI" w:hAnsi="Segoe UI" w:cs="Angsana New"/>
+          <w:color w:val="374151"/>
+          <w:shd w:val="clear" w:color="auto" w:fill="F7F7F8"/>
+        </w:rPr>
+        <w:t xml:space="preserve"> </w:t>
+      </w:r>
+      <w:r>
+        <w:rPr>
+          <w:rFonts w:ascii="Segoe UI" w:hAnsi="Segoe UI" w:cs="Angsana New"/>
+          <w:color w:val="374151"/>
+          <w:shd w:val="clear" w:color="auto" w:fill="F7F7F8"/>
+          <w:cs/>
+        </w:rPr>
+        <w:t>การวาดเส้นตรงควรผ่านไปที่จุดที่กำหนดไว้ล่วงหน้า ดังนั้นเส้นทางสามารถพิจารณาได้เป็นชุดของจุดที่ต่อเนื่องกัน โดยที่จุดเหล่านั้นเป็นจุดที่กำหนดไว้ล่วงหน้าแล้วว่าต้องผ่านไปในเส้นทางนั้นๆ</w:t>
+      </w:r>
+      <w:r>
+        <w:rPr>
+          <w:rFonts w:ascii="Segoe UI" w:hAnsi="Segoe UI" w:cs="Angsana New"/>
+          <w:color w:val="374151"/>
+          <w:shd w:val="clear" w:color="auto" w:fill="F7F7F8"/>
+        </w:rPr>
+        <w:t xml:space="preserve"> </w:t>
+      </w:r>
+      <w:r>
+        <w:rPr>
+          <w:rFonts w:ascii="Segoe UI" w:hAnsi="Segoe UI" w:cs="Angsana New"/>
+          <w:color w:val="374151"/>
+          <w:shd w:val="clear" w:color="auto" w:fill="F7F7F8"/>
+          <w:cs/>
+        </w:rPr>
+        <w:t>ในจุดนี้ คุณไม่ได้มองการออกเดินทางและปลายทางเป็นจุดปลายทางของเส้นทางแล้ว แต่เพียงแค่เป็นสองจุดจากหนึ่งในจุดประสงค์นั่นเอง</w:t>
+      </w:r>
+      <w:r>
+        <w:rPr>
+          <w:rFonts w:ascii="Segoe UI" w:hAnsi="Segoe UI" w:cs="Angsana New"/>
+          <w:color w:val="374151"/>
+          <w:shd w:val="clear" w:color="auto" w:fill="F7F7F8"/>
+        </w:rPr>
+        <w:t xml:space="preserve"> </w:t>
+      </w:r>
+      <w:r>
+        <w:rPr>
+          <w:rFonts w:ascii="Segoe UI" w:hAnsi="Segoe UI" w:cs="Angsana New"/>
+          <w:color w:val="374151"/>
+          <w:shd w:val="clear" w:color="auto" w:fill="F7F7F8"/>
+          <w:cs/>
+        </w:rPr>
+        <w:t>น่าจะแตกต่างออกไปจากวิธีการควบคุมที่ผู้ควบคุมมองเห็น แต่เป็นการแยกสิ่งที่จำเป็นที่ช่วยให้ง่ายต่อการใช้งานต่อไป การเปลี่ยนแปลงที่เกิดขึ้นจากการค้นพบเหล่านี้ มีดังนี้:</w:t>
+      </w:r>
+      <w:r>
+        <w:rPr>
+          <w:rFonts w:ascii="Segoe UI" w:hAnsi="Segoe UI" w:cs="Angsana New"/>
+          <w:color w:val="374151"/>
+          <w:shd w:val="clear" w:color="auto" w:fill="F7F7F8"/>
+        </w:rPr>
+        <w:t xml:space="preserve"> </w:t>
+      </w:r>
+    </w:p>
+    <w:p>
+      <w:pPr>
+        <w:rPr>
+          <w:rFonts w:ascii="Segoe UI" w:hAnsi="Segoe UI" w:cs="Angsana New"/>
+          <w:color w:val="374151"/>
+          <w:shd w:val="clear" w:color="auto" w:fill="F7F7F8"/>
+        </w:rPr>
+      </w:pPr>
+      <w:r>
+        <w:rPr>
+          <w:rFonts w:ascii="Segoe UI" w:hAnsi="Segoe UI" w:cs="Angsana New" w:hint="cs"/>
+          <w:noProof/>
+          <w:color w:val="374151"/>
+          <w:shd w:val="clear" w:color="auto" w:fill="F7F7F8"/>
+        </w:rPr>
+        <w:drawing>
+          <wp:inline distT="0" distB="0" distL="0" distR="0" wp14:anchorId="2BA0192E" wp14:editId="2A0E4F0D">
+            <wp:extent cx="5939790" cy="2529840"/>
+            <wp:effectExtent l="0" t="0" r="3810" b="3810"/>
+            <wp:docPr id="3" name="Picture 3"/>
+            <wp:cNvGraphicFramePr>
+              <a:graphicFrameLocks xmlns:a="http://schemas.openxmlformats.org/drawingml/2006/main" noChangeAspect="1"/>
+            </wp:cNvGraphicFramePr>
+            <a:graphic xmlns:a="http://schemas.openxmlformats.org/drawingml/2006/main">
+              <a:graphicData uri="http://schemas.openxmlformats.org/drawingml/2006/picture">
+                <pic:pic xmlns:pic="http://schemas.openxmlformats.org/drawingml/2006/picture">
+                  <pic:nvPicPr>
+                    <pic:cNvPr id="0" name="Picture 3"/>
+                    <pic:cNvPicPr>
+                      <a:picLocks noChangeAspect="1" noChangeArrowheads="1"/>
+                    </pic:cNvPicPr>
+                  </pic:nvPicPr>
+                  <pic:blipFill>
+                    <a:blip r:embed="rId7" cstate="print">
+                      <a:extLst>
+                        <a:ext uri="{28A0092B-C50C-407E-A947-70E740481C1C}">
+                          <a14:useLocalDpi xmlns:a14="http://schemas.microsoft.com/office/drawing/2010/main" val="0"/>
+                        </a:ext>
+                      </a:extLst>
+                    </a:blip>
+                    <a:srcRect/>
+                    <a:stretch>
+                      <a:fillRect/>
+                    </a:stretch>
+                  </pic:blipFill>
+                  <pic:spPr bwMode="auto">
+                    <a:xfrm>
+                      <a:off x="0" y="0"/>
+                      <a:ext cx="5939790" cy="2529840"/>
+                    </a:xfrm>
+                    <a:prstGeom prst="rect">
+                      <a:avLst/>
+                    </a:prstGeom>
+                    <a:noFill/>
+                    <a:ln>
+                      <a:noFill/>
+                    </a:ln>
+                  </pic:spPr>
+                </pic:pic>
+              </a:graphicData>
+            </a:graphic>
+          </wp:inline>
+        </w:drawing>
+      </w:r>
+    </w:p>
+    <w:p>
+      <w:pPr>
+        <w:rPr>
+          <w:rFonts w:ascii="Segoe UI" w:hAnsi="Segoe UI" w:cs="Angsana New"/>
+          <w:color w:val="374151"/>
+          <w:shd w:val="clear" w:color="auto" w:fill="F7F7F8"/>
+        </w:rPr>
+      </w:pPr>
+      <w:r>
+        <w:rPr>
+          <w:rFonts w:ascii="Segoe UI" w:hAnsi="Segoe UI" w:cs="Angsana New"/>
+          <w:color w:val="374151"/>
+          <w:shd w:val="clear" w:color="auto" w:fill="F7F7F8"/>
+          <w:cs/>
+        </w:rPr>
+        <w:t>แผนภาพแสดงส่วนประกอบอีกองค์ประกอบหนึ่ง คือ ข้อความที่ว่าแต่ละจุดซ่อมเป็นจุดในพื้นที่ที่ตามมาด้วยเส้นทาง และมันถูกแสดงเป็นจุดสามมิติ</w:t>
+      </w:r>
+      <w:r>
+        <w:rPr>
+          <w:rFonts w:ascii="Segoe UI" w:hAnsi="Segoe UI" w:cs="Angsana New"/>
+          <w:color w:val="374151"/>
+          <w:shd w:val="clear" w:color="auto" w:fill="F7F7F8"/>
+        </w:rPr>
+        <w:t xml:space="preserve"> </w:t>
+      </w:r>
+      <w:r>
+        <w:rPr>
+          <w:rFonts w:ascii="Segoe UI" w:hAnsi="Segoe UI" w:cs="Angsana New"/>
+          <w:color w:val="374151"/>
+          <w:shd w:val="clear" w:color="auto" w:fill="F7F7F8"/>
+          <w:cs/>
+        </w:rPr>
+        <w:t>แต่เมื่อคุณพูดคุยกับผู้ควบคุม คุณจะค้นพบว่าเขาไม่เห็นเหมือนกับนั้น ในความเป็นจริงเขาเห็นเส้นทาง</w:t>
+      </w:r>
+      <w:r>
+        <w:rPr>
+          <w:rFonts w:ascii="Segoe UI" w:hAnsi="Segoe UI" w:cs="Angsana New"/>
+          <w:color w:val="374151"/>
+          <w:shd w:val="clear" w:color="auto" w:fill="F7F7F8"/>
+          <w:cs/>
+        </w:rPr>
+        <w:lastRenderedPageBreak/>
+        <w:t>เป็นการโป</w:t>
+      </w:r>
+      <w:proofErr w:type="spellStart"/>
+      <w:r>
+        <w:rPr>
+          <w:rFonts w:ascii="Segoe UI" w:hAnsi="Segoe UI" w:cs="Angsana New"/>
+          <w:color w:val="374151"/>
+          <w:shd w:val="clear" w:color="auto" w:fill="F7F7F8"/>
+          <w:cs/>
+        </w:rPr>
+        <w:t>รเ</w:t>
+      </w:r>
+      <w:proofErr w:type="spellEnd"/>
+      <w:r>
+        <w:rPr>
+          <w:rFonts w:ascii="Segoe UI" w:hAnsi="Segoe UI" w:cs="Angsana New"/>
+          <w:color w:val="374151"/>
+          <w:shd w:val="clear" w:color="auto" w:fill="F7F7F8"/>
+          <w:cs/>
+        </w:rPr>
+        <w:t>จกชันของการบินของเครื่องบินบนโลก</w:t>
+      </w:r>
+      <w:r>
+        <w:rPr>
+          <w:rFonts w:ascii="Segoe UI" w:hAnsi="Segoe UI" w:cs="Angsana New"/>
+          <w:color w:val="374151"/>
+          <w:shd w:val="clear" w:color="auto" w:fill="F7F7F8"/>
+        </w:rPr>
+        <w:t xml:space="preserve"> </w:t>
+      </w:r>
+      <w:r>
+        <w:rPr>
+          <w:rFonts w:ascii="Segoe UI" w:hAnsi="Segoe UI" w:cs="Angsana New"/>
+          <w:color w:val="374151"/>
+          <w:shd w:val="clear" w:color="auto" w:fill="F7F7F8"/>
+          <w:cs/>
+        </w:rPr>
+        <w:t>การแก้ไข (</w:t>
+      </w:r>
+      <w:r>
+        <w:rPr>
+          <w:rFonts w:ascii="Segoe UI" w:hAnsi="Segoe UI" w:cs="Segoe UI"/>
+          <w:color w:val="374151"/>
+          <w:shd w:val="clear" w:color="auto" w:fill="F7F7F8"/>
+        </w:rPr>
+        <w:t xml:space="preserve">The fixes) </w:t>
+      </w:r>
+      <w:r>
+        <w:rPr>
+          <w:rFonts w:ascii="Segoe UI" w:hAnsi="Segoe UI" w:cs="Angsana New"/>
+          <w:color w:val="374151"/>
+          <w:shd w:val="clear" w:color="auto" w:fill="F7F7F8"/>
+          <w:cs/>
+        </w:rPr>
+        <w:t>คือจุดบนพื้นผิวโลกที่กำหนดโดยพิกัดละติจูดและลองจิจูดอย่างไม่เหมือนกัน เพื่อนำมาใช้ในการปรับปรุงหรือแก้ไขปัญหาที่เกิดขึ้น ดังนั้นแผนภาพที่ถูกต้องคือ:</w:t>
+      </w:r>
+    </w:p>
+    <w:p>
+      <w:pPr>
+        <w:rPr>
+          <w:rFonts w:ascii="Segoe UI" w:hAnsi="Segoe UI" w:cs="Angsana New"/>
+          <w:color w:val="374151"/>
+          <w:shd w:val="clear" w:color="auto" w:fill="F7F7F8"/>
+        </w:rPr>
+      </w:pPr>
+      <w:r>
+        <w:rPr>
+          <w:rFonts w:ascii="Segoe UI" w:hAnsi="Segoe UI" w:cs="Angsana New" w:hint="cs"/>
+          <w:noProof/>
+          <w:color w:val="374151"/>
+          <w:shd w:val="clear" w:color="auto" w:fill="F7F7F8"/>
+        </w:rPr>
+        <w:drawing>
+          <wp:inline distT="0" distB="0" distL="0" distR="0" wp14:anchorId="5DCC3673" wp14:editId="7E92E9C6">
+            <wp:extent cx="5939790" cy="2434590"/>
+            <wp:effectExtent l="0" t="0" r="3810" b="3810"/>
+            <wp:docPr id="4" name="Picture 4"/>
+            <wp:cNvGraphicFramePr>
+              <a:graphicFrameLocks xmlns:a="http://schemas.openxmlformats.org/drawingml/2006/main" noChangeAspect="1"/>
+            </wp:cNvGraphicFramePr>
+            <a:graphic xmlns:a="http://schemas.openxmlformats.org/drawingml/2006/main">
+              <a:graphicData uri="http://schemas.openxmlformats.org/drawingml/2006/picture">
+                <pic:pic xmlns:pic="http://schemas.openxmlformats.org/drawingml/2006/picture">
+                  <pic:nvPicPr>
+                    <pic:cNvPr id="0" name="Picture 4"/>
+                    <pic:cNvPicPr>
+                      <a:picLocks noChangeAspect="1" noChangeArrowheads="1"/>
+                    </pic:cNvPicPr>
+                  </pic:nvPicPr>
+                  <pic:blipFill>
+                    <a:blip r:embed="rId8" cstate="print">
+                      <a:extLst>
+                        <a:ext uri="{28A0092B-C50C-407E-A947-70E740481C1C}">
+                          <a14:useLocalDpi xmlns:a14="http://schemas.microsoft.com/office/drawing/2010/main" val="0"/>
+                        </a:ext>
+                      </a:extLst>
+                    </a:blip>
+                    <a:srcRect/>
+                    <a:stretch>
+                      <a:fillRect/>
+                    </a:stretch>
+                  </pic:blipFill>
+                  <pic:spPr bwMode="auto">
+                    <a:xfrm>
+                      <a:off x="0" y="0"/>
+                      <a:ext cx="5939790" cy="2434590"/>
+                    </a:xfrm>
+                    <a:prstGeom prst="rect">
+                      <a:avLst/>
+                    </a:prstGeom>
+                    <a:noFill/>
+                    <a:ln>
+                      <a:noFill/>
+                    </a:ln>
+                  </pic:spPr>
+                </pic:pic>
+              </a:graphicData>
+            </a:graphic>
+          </wp:inline>
+        </w:drawing>
+      </w:r>
+    </w:p>
+    <w:p>
+      <w:pPr>
+        <w:rPr>
+          <w:rFonts w:ascii="Segoe UI" w:hAnsi="Segoe UI" w:cs="Angsana New"/>
+          <w:color w:val="374151"/>
+          <w:shd w:val="clear" w:color="auto" w:fill="F7F7F8"/>
+        </w:rPr>
+      </w:pPr>
+      <w:r>
+        <w:rPr>
+          <w:rFonts w:ascii="Segoe UI" w:hAnsi="Segoe UI" w:cs="Angsana New"/>
+          <w:color w:val="374151"/>
+          <w:shd w:val="clear" w:color="auto" w:fill="F7F7F8"/>
+          <w:cs/>
+        </w:rPr>
+        <w:t>คุณกำลังสนทนากับผู้เชี่ยวชาญด้านหนึ่ง เพื่อแลกเปลี่ยนความรู้ สิ่งที่เกิดขึ้นที่นี่คืออะไรจริงๆ</w:t>
+      </w:r>
+      <w:r>
+        <w:rPr>
+          <w:rFonts w:ascii="Segoe UI" w:hAnsi="Segoe UI" w:cs="Segoe UI"/>
+          <w:color w:val="374151"/>
+          <w:shd w:val="clear" w:color="auto" w:fill="F7F7F8"/>
+        </w:rPr>
+        <w:t>?</w:t>
+      </w:r>
+      <w:r>
+        <w:rPr>
+          <w:rFonts w:ascii="Segoe UI" w:hAnsi="Segoe UI" w:cs="Segoe UI"/>
+          <w:color w:val="374151"/>
+          <w:shd w:val="clear" w:color="auto" w:fill="F7F7F8"/>
+        </w:rPr>
+        <w:t xml:space="preserve"> </w:t>
+      </w:r>
+      <w:r>
+        <w:rPr>
+          <w:rFonts w:ascii="Segoe UI" w:hAnsi="Segoe UI" w:cs="Angsana New"/>
+          <w:color w:val="374151"/>
+          <w:shd w:val="clear" w:color="auto" w:fill="F7F7F8"/>
+          <w:cs/>
+        </w:rPr>
+        <w:t>คุณเริ่มถามคำถาม และพวกเขาตอบ ในขณะที่พวกเขาทำเช่นนั้น พวกเขาขุดค้นแนวคิดสำคัญจากโดเมนการจราจรทางอากาศออกมา</w:t>
+      </w:r>
+      <w:r>
+        <w:rPr>
+          <w:rFonts w:ascii="Segoe UI" w:hAnsi="Segoe UI" w:cs="Angsana New"/>
+          <w:color w:val="374151"/>
+          <w:shd w:val="clear" w:color="auto" w:fill="F7F7F8"/>
+        </w:rPr>
+        <w:t xml:space="preserve"> </w:t>
+      </w:r>
+      <w:r>
+        <w:rPr>
+          <w:rFonts w:ascii="Segoe UI" w:hAnsi="Segoe UI" w:cs="Angsana New"/>
+          <w:color w:val="374151"/>
+          <w:shd w:val="clear" w:color="auto" w:fill="F7F7F8"/>
+          <w:cs/>
+        </w:rPr>
+        <w:t>แนวความคิดเหล่านั้นอาจออกมาไม่สมบูรณ์และไม่เป็นระบบ แต่ยังคงเป็นสิ่งที่สำคัญต่อการเข้าใจด้านที่เกี่ยวข้อง</w:t>
+      </w:r>
+      <w:r>
+        <w:rPr>
+          <w:rFonts w:ascii="Segoe UI" w:hAnsi="Segoe UI" w:cs="Angsana New"/>
+          <w:color w:val="374151"/>
+          <w:shd w:val="clear" w:color="auto" w:fill="F7F7F8"/>
+        </w:rPr>
+        <w:t xml:space="preserve"> </w:t>
+      </w:r>
+      <w:r>
+        <w:rPr>
+          <w:rFonts w:ascii="Segoe UI" w:hAnsi="Segoe UI" w:cs="Angsana New"/>
+          <w:color w:val="374151"/>
+          <w:shd w:val="clear" w:color="auto" w:fill="F7F7F8"/>
+          <w:cs/>
+        </w:rPr>
+        <w:t>คุณต้องเรียนรู้เกี่ยวกับโดเมนอย่างมากที่สุดจากผู้เชี่ยวชาญ และโดยการถามคำถามที่ถูกต้องและประมวลผลข้อมูลในทางที่ถูกต้อง คุณและผู้เชี่ยวชาญจะเริ่มสร้างภาพรวมของโดเมน นั่นคือ โมเดลโดเมน</w:t>
+      </w:r>
+      <w:r>
+        <w:rPr>
+          <w:rFonts w:ascii="Segoe UI" w:hAnsi="Segoe UI" w:cs="Angsana New"/>
+          <w:color w:val="374151"/>
+          <w:shd w:val="clear" w:color="auto" w:fill="F7F7F8"/>
+        </w:rPr>
+        <w:t xml:space="preserve"> </w:t>
+      </w:r>
+      <w:r>
+        <w:rPr>
+          <w:rFonts w:ascii="Segoe UI" w:hAnsi="Segoe UI" w:cs="Angsana New"/>
+          <w:color w:val="374151"/>
+          <w:shd w:val="clear" w:color="auto" w:fill="F7F7F8"/>
+          <w:cs/>
+        </w:rPr>
+        <w:t>มุมมองนี้ไม่สมบูรณ์และไม่ถูกต้อง แต่มันเป็นจุดเริ่มต้นที่คุณต้องการ พยายามค้นหาแนวคิดสำคัญของโดเมนได้เลย</w:t>
+      </w:r>
+      <w:r>
+        <w:rPr>
+          <w:rFonts w:ascii="Segoe UI" w:hAnsi="Segoe UI" w:cs="Angsana New"/>
+          <w:color w:val="374151"/>
+          <w:shd w:val="clear" w:color="auto" w:fill="F7F7F8"/>
+        </w:rPr>
+        <w:t xml:space="preserve"> </w:t>
+      </w:r>
+    </w:p>
+    <w:p>
+      <w:pPr>
+        <w:rPr>
+          <w:rFonts w:ascii="Segoe UI" w:hAnsi="Segoe UI" w:cs="Angsana New" w:hint="cs"/>
+          <w:color w:val="374151"/>
+          <w:shd w:val="clear" w:color="auto" w:fill="F7F7F8"/>
+        </w:rPr>
+      </w:pPr>
+      <w:r>
+        <w:rPr>
+          <w:rFonts w:ascii="Segoe UI" w:hAnsi="Segoe UI" w:cs="Angsana New"/>
+          <w:color w:val="374151"/>
+          <w:shd w:val="clear" w:color="auto" w:fill="F7F7F8"/>
+          <w:cs/>
+        </w:rPr>
+        <w:t>นี่เป็นส่วนสำคัญของการออกแบบ โดยทั่วไปจะมีการอภิปรายในระยะยาวระหว่างนักออกแบบซอฟต์แวร์หรือนักพัฒนากับผู้เชี่ยวชาญในด้านนี้</w:t>
+      </w:r>
+      <w:r>
+        <w:rPr>
+          <w:rFonts w:ascii="Segoe UI" w:hAnsi="Segoe UI" w:cs="Angsana New"/>
+          <w:color w:val="374151"/>
+          <w:shd w:val="clear" w:color="auto" w:fill="F7F7F8"/>
+        </w:rPr>
+        <w:t xml:space="preserve"> </w:t>
+      </w:r>
+      <w:r>
+        <w:rPr>
+          <w:rFonts w:ascii="Segoe UI" w:hAnsi="Segoe UI" w:cs="Angsana New"/>
+          <w:color w:val="374151"/>
+          <w:shd w:val="clear" w:color="auto" w:fill="F7F7F8"/>
+          <w:cs/>
+        </w:rPr>
+        <w:t>ผู้เชี่ยวชาญซอฟต์แวร์ต้องการแยกความรู้จากผู้เชี่ยวชาญด้านสาขาและพวกเขายังต้องแปลงมันให้เป็นรูปแบบที่มีประโยชน์</w:t>
+      </w:r>
+      <w:r>
+        <w:rPr>
+          <w:rFonts w:ascii="Segoe UI" w:hAnsi="Segoe UI" w:cs="Angsana New"/>
+          <w:color w:val="374151"/>
+          <w:shd w:val="clear" w:color="auto" w:fill="F7F7F8"/>
+        </w:rPr>
+        <w:t xml:space="preserve"> </w:t>
+      </w:r>
+      <w:r>
+        <w:rPr>
+          <w:rFonts w:ascii="Segoe UI" w:hAnsi="Segoe UI" w:cs="Angsana New"/>
+          <w:color w:val="374151"/>
+          <w:shd w:val="clear" w:color="auto" w:fill="F7F7F8"/>
+          <w:cs/>
+        </w:rPr>
+        <w:t>ในบางช่วง</w:t>
+      </w:r>
+      <w:r>
+        <w:rPr>
+          <w:rFonts w:ascii="Segoe UI" w:hAnsi="Segoe UI" w:cs="Segoe UI"/>
+          <w:color w:val="374151"/>
+          <w:shd w:val="clear" w:color="auto" w:fill="F7F7F8"/>
+        </w:rPr>
+        <w:t xml:space="preserve">, </w:t>
+      </w:r>
+      <w:r>
+        <w:rPr>
+          <w:rFonts w:ascii="Segoe UI" w:hAnsi="Segoe UI" w:cs="Angsana New"/>
+          <w:color w:val="374151"/>
+          <w:shd w:val="clear" w:color="auto" w:fill="F7F7F8"/>
+          <w:cs/>
+        </w:rPr>
+        <w:t>พวกเขาอาจต้องการสร้างโปรโต</w:t>
+      </w:r>
+      <w:proofErr w:type="spellStart"/>
+      <w:r>
+        <w:rPr>
+          <w:rFonts w:ascii="Segoe UI" w:hAnsi="Segoe UI" w:cs="Angsana New"/>
+          <w:color w:val="374151"/>
+          <w:shd w:val="clear" w:color="auto" w:fill="F7F7F8"/>
+          <w:cs/>
+        </w:rPr>
+        <w:t>ไทป์</w:t>
+      </w:r>
+      <w:proofErr w:type="spellEnd"/>
+      <w:r>
+        <w:rPr>
+          <w:rFonts w:ascii="Segoe UI" w:hAnsi="Segoe UI" w:cs="Angsana New"/>
+          <w:color w:val="374151"/>
+          <w:shd w:val="clear" w:color="auto" w:fill="F7F7F8"/>
+          <w:cs/>
+        </w:rPr>
+        <w:t>เร็วๆนี้เพื่อดูว่ามันทำงานได้ดีแค่ไหนแล้ว ในขณะที่ทำเช่นนั้นพวกเขาอาจพบปัญหาบางอย่างกับโมเดลหรือวิธีการของพวกเขา และอาจต้องการเปลี่ยนโมเดล</w:t>
+      </w:r>
+      <w:r>
+        <w:rPr>
+          <w:rFonts w:ascii="Segoe UI" w:hAnsi="Segoe UI" w:cs="Angsana New"/>
+          <w:color w:val="374151"/>
+          <w:shd w:val="clear" w:color="auto" w:fill="F7F7F8"/>
+        </w:rPr>
+        <w:t xml:space="preserve"> </w:t>
+      </w:r>
+      <w:r>
+        <w:rPr>
+          <w:rFonts w:ascii="Segoe UI" w:hAnsi="Segoe UI" w:cs="Angsana New"/>
+          <w:color w:val="374151"/>
+          <w:shd w:val="clear" w:color="auto" w:fill="F7F7F8"/>
+          <w:cs/>
+        </w:rPr>
+        <w:t>การสื่อสารไม่ได้เป็นแค่ทางเดียว จากผู้เชี่ยวชาญในโดเมนไปสู่สถาปนิกซอฟต์แวร์และต่อมาถึงนักพัฒนาโปรแกรมเท่านั้น</w:t>
+      </w:r>
+      <w:r>
+        <w:rPr>
+          <w:rFonts w:ascii="Segoe UI" w:hAnsi="Segoe UI" w:cs="Angsana New"/>
+          <w:color w:val="374151"/>
+          <w:shd w:val="clear" w:color="auto" w:fill="F7F7F8"/>
+        </w:rPr>
+        <w:t xml:space="preserve"> </w:t>
+      </w:r>
+      <w:r>
+        <w:rPr>
+          <w:rFonts w:ascii="Segoe UI" w:hAnsi="Segoe UI" w:cs="Angsana New"/>
+          <w:color w:val="374151"/>
+          <w:shd w:val="clear" w:color="auto" w:fill="F7F7F8"/>
+          <w:cs/>
+        </w:rPr>
+        <w:t>มีการตอบกลับ (</w:t>
+      </w:r>
+      <w:r>
+        <w:rPr>
+          <w:rFonts w:ascii="Segoe UI" w:hAnsi="Segoe UI" w:cs="Segoe UI"/>
+          <w:color w:val="374151"/>
+          <w:shd w:val="clear" w:color="auto" w:fill="F7F7F8"/>
+        </w:rPr>
+        <w:t xml:space="preserve">feedback) </w:t>
+      </w:r>
+      <w:r>
+        <w:rPr>
+          <w:rFonts w:ascii="Segoe UI" w:hAnsi="Segoe UI" w:cs="Angsana New"/>
+          <w:color w:val="374151"/>
+          <w:shd w:val="clear" w:color="auto" w:fill="F7F7F8"/>
+          <w:cs/>
+        </w:rPr>
+        <w:t>อีกด้วย ซึ่งช่วยให้มีโมเดลที่ดีขึ้นและเข้าใจโดเมนได้ชัดเจนและถูกต้องมากขึ้นด้วย ผู้เชี่ยวชาญโดเมนรู้ความเชี่ยวชาญของพวกเขาอย่างดี แต่พวกเขาจัดระบบและใช้ความรู้ของพวกเขาในวิธีที่เฉพาะเจาะจง ซึ่งไม่ได้เป็นวิธีการที่ดีที่สุดสำหรับการนำไปใช้ในระบบซอฟต์แวร์เสมอไปทุกครั้ง</w:t>
+      </w:r>
+      <w:r>
+        <w:rPr>
+          <w:rFonts w:ascii="Segoe UI" w:hAnsi="Segoe UI" w:cs="Angsana New"/>
+          <w:color w:val="374151"/>
+          <w:shd w:val="clear" w:color="auto" w:fill="F7F7F8"/>
+        </w:rPr>
+        <w:t xml:space="preserve"> </w:t>
+      </w:r>
+      <w:r>
+        <w:rPr>
+          <w:rFonts w:ascii="Segoe UI" w:hAnsi="Segoe UI" w:cs="Angsana New"/>
+          <w:color w:val="374151"/>
+          <w:shd w:val="clear" w:color="auto" w:fill="F7F7F8"/>
+          <w:cs/>
+        </w:rPr>
+        <w:t>ความคิดวิเคราะห์ของนักออกแบบซอฟต์แวร์ช่วยหาคำศัพท์สำคัญในโดเมนขณะที่พูดคุยกับผู้เชี่ยวชาญในโดเมนและยังช่วยสร้างโครงสร้างสำหรับการพูดคุยในอนาคตตามที่จะเห็นในบทถัดไป</w:t>
+      </w:r>
+      <w:r>
+        <w:rPr>
+          <w:rFonts w:ascii="Segoe UI" w:hAnsi="Segoe UI" w:cs="Angsana New"/>
+          <w:color w:val="374151"/>
+          <w:shd w:val="clear" w:color="auto" w:fill="F7F7F8"/>
+        </w:rPr>
+        <w:t xml:space="preserve"> </w:t>
       </w:r>
     </w:p>
     <w:sectPr>
